--- a/Dokumen/3. FORMULIR PENGAJUAN CALON DOSEN PEMBIMBING.docx
+++ b/Dokumen/3. FORMULIR PENGAJUAN CALON DOSEN PEMBIMBING.docx
@@ -1,6 +1,6 @@
 
 <file path=word/document.xml><?xml version="1.0" encoding="utf-8"?>
-<w:document xmlns:mc="http://schemas.openxmlformats.org/markup-compatibility/2006" xmlns:o="urn:schemas-microsoft-com:office:office" xmlns:r="http://schemas.openxmlformats.org/officeDocument/2006/relationships" xmlns:m="http://schemas.openxmlformats.org/officeDocument/2006/math" xmlns:v="urn:schemas-microsoft-com:vml" xmlns:wp="http://schemas.openxmlformats.org/drawingml/2006/wordprocessingDrawing" xmlns:w10="urn:schemas-microsoft-com:office:word" xmlns:w="http://schemas.openxmlformats.org/wordprocessingml/2006/main" xmlns:wne="http://schemas.microsoft.com/office/word/2006/wordml" xmlns:sl="http://schemas.openxmlformats.org/schemaLibrary/2006/main" xmlns:a="http://schemas.openxmlformats.org/drawingml/2006/main" xmlns:pic="http://schemas.openxmlformats.org/drawingml/2006/picture" xmlns:c="http://schemas.openxmlformats.org/drawingml/2006/chart" xmlns:lc="http://schemas.openxmlformats.org/drawingml/2006/lockedCanvas" xmlns:dgm="http://schemas.openxmlformats.org/drawingml/2006/diagram" xmlns:wps="http://schemas.microsoft.com/office/word/2010/wordprocessingShape" xmlns:wpg="http://schemas.microsoft.com/office/word/2010/wordprocessingGroup" xmlns:w14="http://schemas.microsoft.com/office/word/2010/wordml" xmlns:w15="http://schemas.microsoft.com/office/word/2012/wordml" xmlns:w16="http://schemas.microsoft.com/office/word/2018/wordml" xmlns:w16cex="http://schemas.microsoft.com/office/word/2018/wordml/cex" xmlns:w16cid="http://schemas.microsoft.com/office/word/2016/wordml/cid" xmlns="http://schemas.microsoft.com/office/tasks/2019/documenttasks" xmlns:cr="http://schemas.microsoft.com/office/comments/2020/reactions">
+<w:document xmlns:wpc="http://schemas.microsoft.com/office/word/2010/wordprocessingCanvas" xmlns:mc="http://schemas.openxmlformats.org/markup-compatibility/2006" xmlns:o="urn:schemas-microsoft-com:office:office" xmlns:r="http://schemas.openxmlformats.org/officeDocument/2006/relationships" xmlns:m="http://schemas.openxmlformats.org/officeDocument/2006/math" xmlns:v="urn:schemas-microsoft-com:vml" xmlns:wp14="http://schemas.microsoft.com/office/word/2010/wordprocessingDrawing" xmlns:wp="http://schemas.openxmlformats.org/drawingml/2006/wordprocessingDrawing" xmlns:w10="urn:schemas-microsoft-com:office:word" xmlns:w="http://schemas.openxmlformats.org/wordprocessingml/2006/main" xmlns:w14="http://schemas.microsoft.com/office/word/2010/wordml" xmlns:w15="http://schemas.microsoft.com/office/word/2012/wordml" xmlns:wpg="http://schemas.microsoft.com/office/word/2010/wordprocessingGroup" xmlns:wpi="http://schemas.microsoft.com/office/word/2010/wordprocessingInk" xmlns:wne="http://schemas.microsoft.com/office/word/2006/wordml" xmlns:wps="http://schemas.microsoft.com/office/word/2010/wordprocessingShape" mc:Ignorable="w14 w15 wp14">
   <w:body>
     <w:p>
       <w:pPr>
@@ -10,100 +10,84 @@
           <w:szCs w:val="24"/>
         </w:rPr>
       </w:pPr>
-      <w:r>
-        <w:rPr>
-          <w:rtl w:val="0"/>
-        </w:rPr>
-      </w:r>
     </w:p>
     <w:p>
       <w:pPr>
         <w:widowControl w:val="0"/>
         <w:spacing w:line="240" w:lineRule="auto"/>
-        <w:ind w:left="1592" w:right="-20" w:firstLine="0"/>
-        <w:rPr>
-          <w:rFonts w:ascii="Times New Roman" w:cs="Times New Roman" w:eastAsia="Times New Roman" w:hAnsi="Times New Roman"/>
-          <w:b w:val="1"/>
-          <w:color w:val="000000"/>
-        </w:rPr>
-      </w:pPr>
-      <w:r>
-        <w:rPr>
-          <w:rFonts w:ascii="Times New Roman" w:cs="Times New Roman" w:eastAsia="Times New Roman" w:hAnsi="Times New Roman"/>
-          <w:b w:val="1"/>
-          <w:color w:val="000000"/>
-          <w:rtl w:val="0"/>
-        </w:rPr>
-        <w:t xml:space="preserve">FORMULIR PENGAJUAN CALON DOSEN PEMBIMBING</w:t>
+        <w:ind w:left="1592" w:right="-20"/>
+        <w:rPr>
+          <w:rFonts w:ascii="Times New Roman" w:eastAsia="Times New Roman" w:hAnsi="Times New Roman" w:cs="Times New Roman"/>
+          <w:b/>
+          <w:color w:val="000000"/>
+        </w:rPr>
+      </w:pPr>
+      <w:r>
+        <w:rPr>
+          <w:rFonts w:ascii="Times New Roman" w:eastAsia="Times New Roman" w:hAnsi="Times New Roman" w:cs="Times New Roman"/>
+          <w:b/>
+          <w:color w:val="000000"/>
+        </w:rPr>
+        <w:t>FORMULIR PENGAJUAN CALON DOSEN PEMBIMBING</w:t>
       </w:r>
     </w:p>
     <w:p>
       <w:pPr>
         <w:spacing w:line="240" w:lineRule="auto"/>
         <w:rPr>
-          <w:rFonts w:ascii="Times New Roman" w:cs="Times New Roman" w:eastAsia="Times New Roman" w:hAnsi="Times New Roman"/>
-          <w:sz w:val="24"/>
-          <w:szCs w:val="24"/>
-        </w:rPr>
-      </w:pPr>
-      <w:r>
-        <w:rPr>
-          <w:rtl w:val="0"/>
-        </w:rPr>
-      </w:r>
+          <w:rFonts w:ascii="Times New Roman" w:eastAsia="Times New Roman" w:hAnsi="Times New Roman" w:cs="Times New Roman"/>
+          <w:sz w:val="24"/>
+          <w:szCs w:val="24"/>
+        </w:rPr>
+      </w:pPr>
     </w:p>
     <w:p>
       <w:pPr>
         <w:spacing w:line="240" w:lineRule="auto"/>
         <w:rPr>
-          <w:rFonts w:ascii="Times New Roman" w:cs="Times New Roman" w:eastAsia="Times New Roman" w:hAnsi="Times New Roman"/>
-          <w:sz w:val="24"/>
-          <w:szCs w:val="24"/>
-        </w:rPr>
-      </w:pPr>
-      <w:r>
-        <w:rPr>
-          <w:rtl w:val="0"/>
-        </w:rPr>
-      </w:r>
+          <w:rFonts w:ascii="Times New Roman" w:eastAsia="Times New Roman" w:hAnsi="Times New Roman" w:cs="Times New Roman"/>
+          <w:sz w:val="24"/>
+          <w:szCs w:val="24"/>
+        </w:rPr>
+      </w:pPr>
     </w:p>
     <w:p>
       <w:pPr>
         <w:spacing w:after="15" w:line="120" w:lineRule="auto"/>
         <w:rPr>
-          <w:rFonts w:ascii="Times New Roman" w:cs="Times New Roman" w:eastAsia="Times New Roman" w:hAnsi="Times New Roman"/>
+          <w:rFonts w:ascii="Times New Roman" w:eastAsia="Times New Roman" w:hAnsi="Times New Roman" w:cs="Times New Roman"/>
           <w:sz w:val="12"/>
           <w:szCs w:val="12"/>
         </w:rPr>
       </w:pPr>
-      <w:r>
-        <w:rPr>
-          <w:rtl w:val="0"/>
-        </w:rPr>
-      </w:r>
     </w:p>
     <w:p>
       <w:pPr>
         <w:widowControl w:val="0"/>
         <w:tabs>
-          <w:tab w:val="left" w:leader="none" w:pos="6482"/>
+          <w:tab w:val="left" w:pos="6482"/>
         </w:tabs>
         <w:spacing w:line="258" w:lineRule="auto"/>
         <w:ind w:right="658"/>
         <w:rPr>
-          <w:rFonts w:ascii="Times New Roman" w:cs="Times New Roman" w:eastAsia="Times New Roman" w:hAnsi="Times New Roman"/>
-          <w:color w:val="000000"/>
-        </w:rPr>
-      </w:pPr>
-      <w:r>
-        <w:rPr>
-          <w:rFonts w:ascii="Times New Roman" w:cs="Times New Roman" w:eastAsia="Times New Roman" w:hAnsi="Times New Roman"/>
-          <w:color w:val="000000"/>
-          <w:rtl w:val="0"/>
-        </w:rPr>
-        <w:t xml:space="preserve">Kepada Yth,</w:t>
+          <w:rFonts w:ascii="Times New Roman" w:eastAsia="Times New Roman" w:hAnsi="Times New Roman" w:cs="Times New Roman"/>
+          <w:color w:val="000000"/>
+        </w:rPr>
+      </w:pPr>
+      <w:r>
+        <w:rPr>
+          <w:rFonts w:ascii="Times New Roman" w:eastAsia="Times New Roman" w:hAnsi="Times New Roman" w:cs="Times New Roman"/>
+          <w:color w:val="000000"/>
+        </w:rPr>
+        <w:t>Kepada Yth,</w:t>
+      </w:r>
+      <w:r>
+        <w:rPr>
+          <w:rFonts w:ascii="Times New Roman" w:eastAsia="Times New Roman" w:hAnsi="Times New Roman" w:cs="Times New Roman"/>
+          <w:color w:val="000000"/>
+        </w:rPr>
         <w:tab/>
-        <w:t xml:space="preserve">Sukabumi, _________2025 Bapak Ir. Somantri, S.T, M.Kom.</w:t>
+        <w:t>Sukabumi, _________2025 Bapak Ir. Somantri, S.T, M.Kom.</w:t>
       </w:r>
     </w:p>
     <w:p>
@@ -111,15 +95,14 @@
         <w:widowControl w:val="0"/>
         <w:ind w:right="6718"/>
         <w:rPr>
-          <w:rFonts w:ascii="Times New Roman" w:cs="Times New Roman" w:eastAsia="Times New Roman" w:hAnsi="Times New Roman"/>
-          <w:color w:val="000000"/>
-        </w:rPr>
-      </w:pPr>
-      <w:r>
-        <w:rPr>
-          <w:rFonts w:ascii="Times New Roman" w:cs="Times New Roman" w:eastAsia="Times New Roman" w:hAnsi="Times New Roman"/>
-          <w:color w:val="000000"/>
-          <w:rtl w:val="0"/>
+          <w:rFonts w:ascii="Times New Roman" w:eastAsia="Times New Roman" w:hAnsi="Times New Roman" w:cs="Times New Roman"/>
+          <w:color w:val="000000"/>
+        </w:rPr>
+      </w:pPr>
+      <w:r>
+        <w:rPr>
+          <w:rFonts w:ascii="Times New Roman" w:eastAsia="Times New Roman" w:hAnsi="Times New Roman" w:cs="Times New Roman"/>
+          <w:color w:val="000000"/>
         </w:rPr>
         <w:t xml:space="preserve">Ka. Prodi Teknik Informatika Universitas Nusaputra </w:t>
       </w:r>
@@ -129,48 +112,37 @@
         <w:widowControl w:val="0"/>
         <w:ind w:right="6718"/>
         <w:rPr>
-          <w:rFonts w:ascii="Times New Roman" w:cs="Times New Roman" w:eastAsia="Times New Roman" w:hAnsi="Times New Roman"/>
-          <w:color w:val="000000"/>
-        </w:rPr>
-      </w:pPr>
-      <w:r>
-        <w:rPr>
-          <w:rFonts w:ascii="Times New Roman" w:cs="Times New Roman" w:eastAsia="Times New Roman" w:hAnsi="Times New Roman"/>
-          <w:color w:val="000000"/>
-          <w:rtl w:val="0"/>
-        </w:rPr>
-        <w:t xml:space="preserve">Di Tempat</w:t>
+          <w:rFonts w:ascii="Times New Roman" w:eastAsia="Times New Roman" w:hAnsi="Times New Roman" w:cs="Times New Roman"/>
+          <w:color w:val="000000"/>
+        </w:rPr>
+      </w:pPr>
+      <w:r>
+        <w:rPr>
+          <w:rFonts w:ascii="Times New Roman" w:eastAsia="Times New Roman" w:hAnsi="Times New Roman" w:cs="Times New Roman"/>
+          <w:color w:val="000000"/>
+        </w:rPr>
+        <w:t>Di Tempat</w:t>
       </w:r>
     </w:p>
     <w:p>
       <w:pPr>
         <w:spacing w:line="240" w:lineRule="auto"/>
         <w:rPr>
-          <w:rFonts w:ascii="Times New Roman" w:cs="Times New Roman" w:eastAsia="Times New Roman" w:hAnsi="Times New Roman"/>
-          <w:sz w:val="24"/>
-          <w:szCs w:val="24"/>
-        </w:rPr>
-      </w:pPr>
-      <w:r>
-        <w:rPr>
-          <w:rtl w:val="0"/>
-        </w:rPr>
-      </w:r>
+          <w:rFonts w:ascii="Times New Roman" w:eastAsia="Times New Roman" w:hAnsi="Times New Roman" w:cs="Times New Roman"/>
+          <w:sz w:val="24"/>
+          <w:szCs w:val="24"/>
+        </w:rPr>
+      </w:pPr>
     </w:p>
     <w:p>
       <w:pPr>
         <w:spacing w:after="9" w:line="200" w:lineRule="auto"/>
         <w:rPr>
-          <w:rFonts w:ascii="Times New Roman" w:cs="Times New Roman" w:eastAsia="Times New Roman" w:hAnsi="Times New Roman"/>
+          <w:rFonts w:ascii="Times New Roman" w:eastAsia="Times New Roman" w:hAnsi="Times New Roman" w:cs="Times New Roman"/>
           <w:sz w:val="20"/>
           <w:szCs w:val="20"/>
         </w:rPr>
       </w:pPr>
-      <w:r>
-        <w:rPr>
-          <w:rtl w:val="0"/>
-        </w:rPr>
-      </w:r>
     </w:p>
     <w:p>
       <w:pPr>
@@ -178,17 +150,16 @@
         <w:spacing w:line="240" w:lineRule="auto"/>
         <w:ind w:right="-20"/>
         <w:rPr>
-          <w:rFonts w:ascii="Times New Roman" w:cs="Times New Roman" w:eastAsia="Times New Roman" w:hAnsi="Times New Roman"/>
-          <w:color w:val="000000"/>
-        </w:rPr>
-      </w:pPr>
-      <w:r>
-        <w:rPr>
-          <w:rFonts w:ascii="Times New Roman" w:cs="Times New Roman" w:eastAsia="Times New Roman" w:hAnsi="Times New Roman"/>
-          <w:color w:val="000000"/>
-          <w:rtl w:val="0"/>
-        </w:rPr>
-        <w:t xml:space="preserve">Dengan hormat,</w:t>
+          <w:rFonts w:ascii="Times New Roman" w:eastAsia="Times New Roman" w:hAnsi="Times New Roman" w:cs="Times New Roman"/>
+          <w:color w:val="000000"/>
+        </w:rPr>
+      </w:pPr>
+      <w:r>
+        <w:rPr>
+          <w:rFonts w:ascii="Times New Roman" w:eastAsia="Times New Roman" w:hAnsi="Times New Roman" w:cs="Times New Roman"/>
+          <w:color w:val="000000"/>
+        </w:rPr>
+        <w:t>Dengan hormat,</w:t>
       </w:r>
     </w:p>
     <w:p>
@@ -197,17 +168,16 @@
         <w:spacing w:before="23" w:line="240" w:lineRule="auto"/>
         <w:ind w:right="-20"/>
         <w:rPr>
-          <w:rFonts w:ascii="Times New Roman" w:cs="Times New Roman" w:eastAsia="Times New Roman" w:hAnsi="Times New Roman"/>
-          <w:color w:val="000000"/>
-        </w:rPr>
-      </w:pPr>
-      <w:r>
-        <w:rPr>
-          <w:rFonts w:ascii="Times New Roman" w:cs="Times New Roman" w:eastAsia="Times New Roman" w:hAnsi="Times New Roman"/>
-          <w:color w:val="000000"/>
-          <w:rtl w:val="0"/>
-        </w:rPr>
-        <w:t xml:space="preserve">Saya yang bertanda tangan di bawah ini :</w:t>
+          <w:rFonts w:ascii="Times New Roman" w:eastAsia="Times New Roman" w:hAnsi="Times New Roman" w:cs="Times New Roman"/>
+          <w:color w:val="000000"/>
+        </w:rPr>
+      </w:pPr>
+      <w:r>
+        <w:rPr>
+          <w:rFonts w:ascii="Times New Roman" w:eastAsia="Times New Roman" w:hAnsi="Times New Roman" w:cs="Times New Roman"/>
+          <w:color w:val="000000"/>
+        </w:rPr>
+        <w:t>Saya yang bertanda tangan di bawah ini :</w:t>
       </w:r>
     </w:p>
     <w:p>
@@ -216,16 +186,11 @@
         <w:spacing w:line="258" w:lineRule="auto"/>
         <w:ind w:right="6656"/>
         <w:rPr>
-          <w:rFonts w:ascii="Times New Roman" w:cs="Times New Roman" w:eastAsia="Times New Roman" w:hAnsi="Times New Roman"/>
-          <w:sz w:val="24"/>
-          <w:szCs w:val="24"/>
-        </w:rPr>
-      </w:pPr>
-      <w:r>
-        <w:rPr>
-          <w:rtl w:val="0"/>
-        </w:rPr>
-      </w:r>
+          <w:rFonts w:ascii="Times New Roman" w:eastAsia="Times New Roman" w:hAnsi="Times New Roman" w:cs="Times New Roman"/>
+          <w:sz w:val="24"/>
+          <w:szCs w:val="24"/>
+        </w:rPr>
+      </w:pPr>
     </w:p>
     <w:p>
       <w:pPr>
@@ -233,15 +198,14 @@
         <w:spacing w:line="258" w:lineRule="auto"/>
         <w:ind w:right="6656"/>
         <w:rPr>
-          <w:rFonts w:ascii="Times New Roman" w:cs="Times New Roman" w:eastAsia="Times New Roman" w:hAnsi="Times New Roman"/>
-          <w:color w:val="000000"/>
-        </w:rPr>
-      </w:pPr>
-      <w:r>
-        <w:rPr>
-          <w:rFonts w:ascii="Times New Roman" w:cs="Times New Roman" w:eastAsia="Times New Roman" w:hAnsi="Times New Roman"/>
-          <w:color w:val="000000"/>
-          <w:rtl w:val="0"/>
+          <w:rFonts w:ascii="Times New Roman" w:eastAsia="Times New Roman" w:hAnsi="Times New Roman" w:cs="Times New Roman"/>
+          <w:color w:val="000000"/>
+        </w:rPr>
+      </w:pPr>
+      <w:r>
+        <w:rPr>
+          <w:rFonts w:ascii="Times New Roman" w:eastAsia="Times New Roman" w:hAnsi="Times New Roman" w:cs="Times New Roman"/>
+          <w:color w:val="000000"/>
         </w:rPr>
         <w:t xml:space="preserve">Nama         : </w:t>
       </w:r>
@@ -252,15 +216,14 @@
         <w:spacing w:line="258" w:lineRule="auto"/>
         <w:ind w:right="6656"/>
         <w:rPr>
-          <w:rFonts w:ascii="Times New Roman" w:cs="Times New Roman" w:eastAsia="Times New Roman" w:hAnsi="Times New Roman"/>
-          <w:color w:val="000000"/>
-        </w:rPr>
-      </w:pPr>
-      <w:r>
-        <w:rPr>
-          <w:rFonts w:ascii="Times New Roman" w:cs="Times New Roman" w:eastAsia="Times New Roman" w:hAnsi="Times New Roman"/>
-          <w:color w:val="000000"/>
-          <w:rtl w:val="0"/>
+          <w:rFonts w:ascii="Times New Roman" w:eastAsia="Times New Roman" w:hAnsi="Times New Roman" w:cs="Times New Roman"/>
+          <w:color w:val="000000"/>
+        </w:rPr>
+      </w:pPr>
+      <w:r>
+        <w:rPr>
+          <w:rFonts w:ascii="Times New Roman" w:eastAsia="Times New Roman" w:hAnsi="Times New Roman" w:cs="Times New Roman"/>
+          <w:color w:val="000000"/>
         </w:rPr>
         <w:t xml:space="preserve">NIM           : </w:t>
       </w:r>
@@ -269,16 +232,11 @@
       <w:pPr>
         <w:spacing w:after="36" w:line="240" w:lineRule="auto"/>
         <w:rPr>
-          <w:rFonts w:ascii="Times New Roman" w:cs="Times New Roman" w:eastAsia="Times New Roman" w:hAnsi="Times New Roman"/>
-          <w:sz w:val="24"/>
-          <w:szCs w:val="24"/>
-        </w:rPr>
-      </w:pPr>
-      <w:r>
-        <w:rPr>
-          <w:rtl w:val="0"/>
-        </w:rPr>
-      </w:r>
+          <w:rFonts w:ascii="Times New Roman" w:eastAsia="Times New Roman" w:hAnsi="Times New Roman" w:cs="Times New Roman"/>
+          <w:sz w:val="24"/>
+          <w:szCs w:val="24"/>
+        </w:rPr>
+      </w:pPr>
     </w:p>
     <w:p>
       <w:pPr>
@@ -287,71 +245,72 @@
         <w:ind w:right="574"/>
         <w:jc w:val="both"/>
         <w:rPr>
-          <w:rFonts w:ascii="Times New Roman" w:cs="Times New Roman" w:eastAsia="Times New Roman" w:hAnsi="Times New Roman"/>
-          <w:color w:val="000000"/>
-        </w:rPr>
-      </w:pPr>
-      <w:r>
-        <w:rPr>
-          <w:rFonts w:ascii="Times New Roman" w:cs="Times New Roman" w:eastAsia="Times New Roman" w:hAnsi="Times New Roman"/>
-          <w:color w:val="000000"/>
-          <w:rtl w:val="0"/>
-        </w:rPr>
-        <w:t xml:space="preserve">Untuk Melaksanakan Skripsi pada semester ini saya mengajukan nama dosen pembimbing untuk Skripsi dengan alasan bahwa dosen-dosen yang saya ajukan ini adalah yang saya anggap mampu dan sudah melakukan konsultasi bahwa dosen tersebut juga bersedia membimbing saya sampai selesai, yakni :</w:t>
+          <w:rFonts w:ascii="Times New Roman" w:eastAsia="Times New Roman" w:hAnsi="Times New Roman" w:cs="Times New Roman"/>
+          <w:color w:val="000000"/>
+        </w:rPr>
+      </w:pPr>
+      <w:r>
+        <w:rPr>
+          <w:rFonts w:ascii="Times New Roman" w:eastAsia="Times New Roman" w:hAnsi="Times New Roman" w:cs="Times New Roman"/>
+          <w:color w:val="000000"/>
+        </w:rPr>
+        <w:t>Untuk Melaksanakan Skripsi pada semester ini saya mengajukan nama dosen pembimbing untuk Skripsi dengan alasan bahwa dosen-dosen yang saya ajukan ini adalah yang saya anggap mampu dan sudah melakukan konsultasi bahwa dosen tersebut juga bersedia membimbing</w:t>
+      </w:r>
+      <w:r>
+        <w:rPr>
+          <w:rFonts w:ascii="Times New Roman" w:eastAsia="Times New Roman" w:hAnsi="Times New Roman" w:cs="Times New Roman"/>
+          <w:color w:val="000000"/>
+        </w:rPr>
+        <w:t xml:space="preserve"> saya sampai selesai, yakni :</w:t>
       </w:r>
     </w:p>
     <w:p>
       <w:pPr>
         <w:spacing w:after="31" w:line="240" w:lineRule="auto"/>
         <w:rPr>
-          <w:rFonts w:ascii="Times New Roman" w:cs="Times New Roman" w:eastAsia="Times New Roman" w:hAnsi="Times New Roman"/>
+          <w:rFonts w:ascii="Times New Roman" w:eastAsia="Times New Roman" w:hAnsi="Times New Roman" w:cs="Times New Roman"/>
           <w:sz w:val="24"/>
           <w:szCs w:val="24"/>
         </w:rPr>
         <w:sectPr>
-          <w:pgSz w:h="16835" w:w="11908" w:orient="portrait"/>
-          <w:pgMar w:bottom="1134" w:top="1134" w:left="1440" w:right="850" w:header="0" w:footer="0"/>
+          <w:pgSz w:w="11908" w:h="16835"/>
+          <w:pgMar w:top="1134" w:right="850" w:bottom="1134" w:left="1440" w:header="0" w:footer="0" w:gutter="0"/>
           <w:pgNumType w:start="1"/>
+          <w:cols w:space="720"/>
         </w:sectPr>
       </w:pPr>
-      <w:r>
-        <w:rPr>
-          <w:rtl w:val="0"/>
-        </w:rPr>
-      </w:r>
-    </w:p>
-    <w:p>
-      <w:pPr>
-        <w:widowControl w:val="0"/>
-        <w:ind w:left="360" w:right="-53" w:firstLine="0"/>
-        <w:rPr>
-          <w:rFonts w:ascii="Times New Roman" w:cs="Times New Roman" w:eastAsia="Times New Roman" w:hAnsi="Times New Roman"/>
-          <w:color w:val="000000"/>
-        </w:rPr>
-      </w:pPr>
-      <w:r>
-        <w:rPr>
-          <w:rFonts w:ascii="Times New Roman" w:cs="Times New Roman" w:eastAsia="Times New Roman" w:hAnsi="Times New Roman"/>
-          <w:color w:val="000000"/>
-          <w:rtl w:val="0"/>
-        </w:rPr>
+    </w:p>
+    <w:p>
+      <w:pPr>
+        <w:widowControl w:val="0"/>
+        <w:ind w:left="360" w:right="-53"/>
+        <w:rPr>
+          <w:rFonts w:ascii="Times New Roman" w:eastAsia="Times New Roman" w:hAnsi="Times New Roman" w:cs="Times New Roman"/>
+          <w:color w:val="000000"/>
+        </w:rPr>
+      </w:pPr>
+      <w:r>
+        <w:rPr>
+          <w:rFonts w:ascii="Times New Roman" w:eastAsia="Times New Roman" w:hAnsi="Times New Roman" w:cs="Times New Roman"/>
+          <w:color w:val="000000"/>
+        </w:rPr>
+        <w:lastRenderedPageBreak/>
         <w:t xml:space="preserve">a. Pilihan Pertama </w:t>
       </w:r>
     </w:p>
     <w:p>
       <w:pPr>
         <w:widowControl w:val="0"/>
-        <w:ind w:left="360" w:right="-53" w:firstLine="0"/>
-        <w:rPr>
-          <w:rFonts w:ascii="Times New Roman" w:cs="Times New Roman" w:eastAsia="Times New Roman" w:hAnsi="Times New Roman"/>
-          <w:color w:val="000000"/>
-        </w:rPr>
-      </w:pPr>
-      <w:r>
-        <w:rPr>
-          <w:rFonts w:ascii="Times New Roman" w:cs="Times New Roman" w:eastAsia="Times New Roman" w:hAnsi="Times New Roman"/>
-          <w:color w:val="000000"/>
-          <w:rtl w:val="0"/>
+        <w:ind w:left="360" w:right="-53"/>
+        <w:rPr>
+          <w:rFonts w:ascii="Times New Roman" w:eastAsia="Times New Roman" w:hAnsi="Times New Roman" w:cs="Times New Roman"/>
+          <w:color w:val="000000"/>
+        </w:rPr>
+      </w:pPr>
+      <w:r>
+        <w:rPr>
+          <w:rFonts w:ascii="Times New Roman" w:eastAsia="Times New Roman" w:hAnsi="Times New Roman" w:cs="Times New Roman"/>
+          <w:color w:val="000000"/>
         </w:rPr>
         <w:t xml:space="preserve">b. Pilihan Kedua </w:t>
       </w:r>
@@ -359,19 +318,18 @@
     <w:p>
       <w:pPr>
         <w:widowControl w:val="0"/>
-        <w:ind w:left="360" w:right="-53" w:firstLine="0"/>
-        <w:rPr>
-          <w:rFonts w:ascii="Times New Roman" w:cs="Times New Roman" w:eastAsia="Times New Roman" w:hAnsi="Times New Roman"/>
-          <w:color w:val="000000"/>
-        </w:rPr>
-      </w:pPr>
-      <w:r>
-        <w:rPr>
-          <w:rFonts w:ascii="Times New Roman" w:cs="Times New Roman" w:eastAsia="Times New Roman" w:hAnsi="Times New Roman"/>
-          <w:color w:val="000000"/>
-          <w:rtl w:val="0"/>
-        </w:rPr>
-        <w:t xml:space="preserve">c. Pilihan Ketiga</w:t>
+        <w:ind w:left="360" w:right="-53"/>
+        <w:rPr>
+          <w:rFonts w:ascii="Times New Roman" w:eastAsia="Times New Roman" w:hAnsi="Times New Roman" w:cs="Times New Roman"/>
+          <w:color w:val="000000"/>
+        </w:rPr>
+      </w:pPr>
+      <w:r>
+        <w:rPr>
+          <w:rFonts w:ascii="Times New Roman" w:eastAsia="Times New Roman" w:hAnsi="Times New Roman" w:cs="Times New Roman"/>
+          <w:color w:val="000000"/>
+        </w:rPr>
+        <w:t>c. Pilihan Ketiga</w:t>
       </w:r>
     </w:p>
     <w:p>
@@ -380,7 +338,7 @@
         <w:spacing w:line="258" w:lineRule="auto"/>
         <w:ind w:right="2908"/>
         <w:rPr>
-          <w:rFonts w:ascii="Times New Roman" w:cs="Times New Roman" w:eastAsia="Times New Roman" w:hAnsi="Times New Roman"/>
+          <w:rFonts w:ascii="Times New Roman" w:eastAsia="Times New Roman" w:hAnsi="Times New Roman" w:cs="Times New Roman"/>
           <w:color w:val="000000"/>
         </w:rPr>
       </w:pPr>
@@ -389,11 +347,11 @@
       </w:r>
       <w:r>
         <w:rPr>
-          <w:rFonts w:ascii="Times New Roman" w:cs="Times New Roman" w:eastAsia="Times New Roman" w:hAnsi="Times New Roman"/>
-          <w:color w:val="000000"/>
-          <w:rtl w:val="0"/>
-        </w:rPr>
-        <w:t xml:space="preserve">:</w:t>
+          <w:rFonts w:ascii="Times New Roman" w:eastAsia="Times New Roman" w:hAnsi="Times New Roman" w:cs="Times New Roman"/>
+          <w:color w:val="000000"/>
+        </w:rPr>
+        <w:lastRenderedPageBreak/>
+        <w:t>:</w:t>
       </w:r>
     </w:p>
     <w:p>
@@ -402,17 +360,16 @@
         <w:spacing w:line="258" w:lineRule="auto"/>
         <w:ind w:right="3617"/>
         <w:rPr>
-          <w:rFonts w:ascii="Times New Roman" w:cs="Times New Roman" w:eastAsia="Times New Roman" w:hAnsi="Times New Roman"/>
-          <w:color w:val="000000"/>
-        </w:rPr>
-      </w:pPr>
-      <w:r>
-        <w:rPr>
-          <w:rFonts w:ascii="Times New Roman" w:cs="Times New Roman" w:eastAsia="Times New Roman" w:hAnsi="Times New Roman"/>
-          <w:color w:val="000000"/>
-          <w:rtl w:val="0"/>
-        </w:rPr>
-        <w:t xml:space="preserve">:</w:t>
+          <w:rFonts w:ascii="Times New Roman" w:eastAsia="Times New Roman" w:hAnsi="Times New Roman" w:cs="Times New Roman"/>
+          <w:color w:val="000000"/>
+        </w:rPr>
+      </w:pPr>
+      <w:r>
+        <w:rPr>
+          <w:rFonts w:ascii="Times New Roman" w:eastAsia="Times New Roman" w:hAnsi="Times New Roman" w:cs="Times New Roman"/>
+          <w:color w:val="000000"/>
+        </w:rPr>
+        <w:t>:</w:t>
       </w:r>
     </w:p>
     <w:p>
@@ -421,26 +378,25 @@
         <w:spacing w:line="258" w:lineRule="auto"/>
         <w:ind w:right="4189"/>
         <w:rPr>
-          <w:rFonts w:ascii="Times New Roman" w:cs="Times New Roman" w:eastAsia="Times New Roman" w:hAnsi="Times New Roman"/>
+          <w:rFonts w:ascii="Times New Roman" w:eastAsia="Times New Roman" w:hAnsi="Times New Roman" w:cs="Times New Roman"/>
           <w:color w:val="000000"/>
         </w:rPr>
         <w:sectPr>
           <w:type w:val="continuous"/>
-          <w:pgSz w:h="16835" w:w="11908" w:orient="portrait"/>
-          <w:pgMar w:bottom="1134" w:top="1134" w:left="1440" w:right="850" w:header="0" w:footer="0"/>
-          <w:cols w:equalWidth="0" w:num="2">
-            <w:col w:space="763" w:w="4427.5"/>
-            <w:col w:space="0" w:w="4427.5"/>
+          <w:pgSz w:w="11908" w:h="16835"/>
+          <w:pgMar w:top="1134" w:right="850" w:bottom="1134" w:left="1440" w:header="0" w:footer="0" w:gutter="0"/>
+          <w:cols w:num="2" w:space="720" w:equalWidth="0">
+            <w:col w:w="4427" w:space="763"/>
+            <w:col w:w="4427" w:space="0"/>
           </w:cols>
         </w:sectPr>
       </w:pPr>
       <w:r>
         <w:rPr>
-          <w:rFonts w:ascii="Times New Roman" w:cs="Times New Roman" w:eastAsia="Times New Roman" w:hAnsi="Times New Roman"/>
-          <w:color w:val="000000"/>
-          <w:rtl w:val="0"/>
-        </w:rPr>
-        <w:t xml:space="preserve">:</w:t>
+          <w:rFonts w:ascii="Times New Roman" w:eastAsia="Times New Roman" w:hAnsi="Times New Roman" w:cs="Times New Roman"/>
+          <w:color w:val="000000"/>
+        </w:rPr>
+        <w:t>:</w:t>
       </w:r>
     </w:p>
     <w:p>
@@ -451,11 +407,6 @@
           <w:szCs w:val="24"/>
         </w:rPr>
       </w:pPr>
-      <w:r>
-        <w:rPr>
-          <w:rtl w:val="0"/>
-        </w:rPr>
-      </w:r>
     </w:p>
     <w:p>
       <w:pPr>
@@ -463,33 +414,34 @@
         <w:ind w:right="568"/>
         <w:jc w:val="both"/>
         <w:rPr>
-          <w:rFonts w:ascii="Times New Roman" w:cs="Times New Roman" w:eastAsia="Times New Roman" w:hAnsi="Times New Roman"/>
-          <w:color w:val="000000"/>
-        </w:rPr>
-      </w:pPr>
-      <w:r>
-        <w:rPr>
-          <w:rFonts w:ascii="Times New Roman" w:cs="Times New Roman" w:eastAsia="Times New Roman" w:hAnsi="Times New Roman"/>
-          <w:color w:val="000000"/>
-          <w:rtl w:val="0"/>
-        </w:rPr>
-        <w:t xml:space="preserve">Dan jika menurut aturan dari akademik bahwa nama-nama dosen yang saya ajukan di atas tidak ada kuota bimbingan lagi atau dengan alasan lain, saya bersedia menerima dosen pembimbing yang ditentukan oleh pihak program studi.</w:t>
+          <w:rFonts w:ascii="Times New Roman" w:eastAsia="Times New Roman" w:hAnsi="Times New Roman" w:cs="Times New Roman"/>
+          <w:color w:val="000000"/>
+        </w:rPr>
+      </w:pPr>
+      <w:r>
+        <w:rPr>
+          <w:rFonts w:ascii="Times New Roman" w:eastAsia="Times New Roman" w:hAnsi="Times New Roman" w:cs="Times New Roman"/>
+          <w:color w:val="000000"/>
+        </w:rPr>
+        <w:t>Dan jika menurut aturan dari akademik bahwa nama-nama dosen yang saya ajukan di atas tidak ada kuota bimbinga</w:t>
+      </w:r>
+      <w:r>
+        <w:rPr>
+          <w:rFonts w:ascii="Times New Roman" w:eastAsia="Times New Roman" w:hAnsi="Times New Roman" w:cs="Times New Roman"/>
+          <w:color w:val="000000"/>
+        </w:rPr>
+        <w:t>n lagi atau dengan alasan lain, saya bersedia menerima dosen pembimbing yang ditentukan oleh pihak program studi.</w:t>
       </w:r>
     </w:p>
     <w:p>
       <w:pPr>
         <w:spacing w:after="30" w:line="240" w:lineRule="auto"/>
         <w:rPr>
-          <w:rFonts w:ascii="Times New Roman" w:cs="Times New Roman" w:eastAsia="Times New Roman" w:hAnsi="Times New Roman"/>
-          <w:sz w:val="24"/>
-          <w:szCs w:val="24"/>
-        </w:rPr>
-      </w:pPr>
-      <w:r>
-        <w:rPr>
-          <w:rtl w:val="0"/>
-        </w:rPr>
-      </w:r>
+          <w:rFonts w:ascii="Times New Roman" w:eastAsia="Times New Roman" w:hAnsi="Times New Roman" w:cs="Times New Roman"/>
+          <w:sz w:val="24"/>
+          <w:szCs w:val="24"/>
+        </w:rPr>
+      </w:pPr>
     </w:p>
     <w:p>
       <w:pPr>
@@ -498,261 +450,219 @@
         <w:ind w:right="579" w:firstLine="992"/>
         <w:jc w:val="both"/>
         <w:rPr>
-          <w:rFonts w:ascii="Times New Roman" w:cs="Times New Roman" w:eastAsia="Times New Roman" w:hAnsi="Times New Roman"/>
-          <w:color w:val="000000"/>
-        </w:rPr>
-      </w:pPr>
-      <w:r>
-        <w:rPr>
-          <w:rFonts w:ascii="Times New Roman" w:cs="Times New Roman" w:eastAsia="Times New Roman" w:hAnsi="Times New Roman"/>
-          <w:color w:val="000000"/>
-          <w:rtl w:val="0"/>
-        </w:rPr>
-        <w:t xml:space="preserve">Demikianlah isi dari surat permohonan ini saya buat, besar harapan saya Ibu dapat mengabulkannya dan mengeluarkan SK Pembimbing untuk pelaksanaan Skripsi tersebut. Atas kesediaan dan pertimbangan Ibu saya ucapkan terima kasih.</w:t>
+          <w:rFonts w:ascii="Times New Roman" w:eastAsia="Times New Roman" w:hAnsi="Times New Roman" w:cs="Times New Roman"/>
+          <w:color w:val="000000"/>
+        </w:rPr>
+      </w:pPr>
+      <w:r>
+        <w:rPr>
+          <w:rFonts w:ascii="Times New Roman" w:eastAsia="Times New Roman" w:hAnsi="Times New Roman" w:cs="Times New Roman"/>
+          <w:color w:val="000000"/>
+        </w:rPr>
+        <w:t>Demikianlah isi dari surat permohonan ini saya buat, besar harapan saya Ibu dapat mengabulkannya dan mengeluarkan SK Pembimbing untuk pelaksa</w:t>
+      </w:r>
+      <w:r>
+        <w:rPr>
+          <w:rFonts w:ascii="Times New Roman" w:eastAsia="Times New Roman" w:hAnsi="Times New Roman" w:cs="Times New Roman"/>
+          <w:color w:val="000000"/>
+        </w:rPr>
+        <w:t>naan Skripsi tersebut. Atas kesediaan dan pertimbangan Ibu saya ucapkan terima kasih.</w:t>
       </w:r>
     </w:p>
     <w:p>
       <w:pPr>
         <w:spacing w:line="240" w:lineRule="auto"/>
         <w:rPr>
-          <w:rFonts w:ascii="Times New Roman" w:cs="Times New Roman" w:eastAsia="Times New Roman" w:hAnsi="Times New Roman"/>
-          <w:sz w:val="24"/>
-          <w:szCs w:val="24"/>
-        </w:rPr>
-      </w:pPr>
-      <w:r>
-        <w:rPr>
-          <w:rtl w:val="0"/>
-        </w:rPr>
-      </w:r>
+          <w:rFonts w:ascii="Times New Roman" w:eastAsia="Times New Roman" w:hAnsi="Times New Roman" w:cs="Times New Roman"/>
+          <w:sz w:val="24"/>
+          <w:szCs w:val="24"/>
+        </w:rPr>
+      </w:pPr>
     </w:p>
     <w:p>
       <w:pPr>
         <w:spacing w:after="10" w:line="180" w:lineRule="auto"/>
         <w:rPr>
-          <w:rFonts w:ascii="Times New Roman" w:cs="Times New Roman" w:eastAsia="Times New Roman" w:hAnsi="Times New Roman"/>
+          <w:rFonts w:ascii="Times New Roman" w:eastAsia="Times New Roman" w:hAnsi="Times New Roman" w:cs="Times New Roman"/>
           <w:sz w:val="18"/>
           <w:szCs w:val="18"/>
         </w:rPr>
       </w:pPr>
-      <w:r>
-        <w:rPr>
-          <w:rtl w:val="0"/>
-        </w:rPr>
-      </w:r>
     </w:p>
     <w:p>
       <w:pPr>
         <w:widowControl w:val="0"/>
         <w:spacing w:line="240" w:lineRule="auto"/>
-        <w:ind w:left="6482" w:right="-20" w:firstLine="0"/>
-        <w:rPr>
-          <w:rFonts w:ascii="Times New Roman" w:cs="Times New Roman" w:eastAsia="Times New Roman" w:hAnsi="Times New Roman"/>
-          <w:color w:val="000000"/>
-        </w:rPr>
-      </w:pPr>
-      <w:r>
-        <w:rPr>
-          <w:rFonts w:ascii="Times New Roman" w:cs="Times New Roman" w:eastAsia="Times New Roman" w:hAnsi="Times New Roman"/>
-          <w:color w:val="000000"/>
-          <w:rtl w:val="0"/>
-        </w:rPr>
-        <w:t xml:space="preserve">Hormat Saya,</w:t>
+        <w:ind w:left="6482" w:right="-20"/>
+        <w:rPr>
+          <w:rFonts w:ascii="Times New Roman" w:eastAsia="Times New Roman" w:hAnsi="Times New Roman" w:cs="Times New Roman"/>
+          <w:color w:val="000000"/>
+        </w:rPr>
+      </w:pPr>
+      <w:r>
+        <w:rPr>
+          <w:rFonts w:ascii="Times New Roman" w:eastAsia="Times New Roman" w:hAnsi="Times New Roman" w:cs="Times New Roman"/>
+          <w:color w:val="000000"/>
+        </w:rPr>
+        <w:t>Hormat Saya,</w:t>
       </w:r>
     </w:p>
     <w:p>
       <w:pPr>
         <w:spacing w:after="19" w:line="160" w:lineRule="auto"/>
         <w:rPr>
-          <w:rFonts w:ascii="Times New Roman" w:cs="Times New Roman" w:eastAsia="Times New Roman" w:hAnsi="Times New Roman"/>
+          <w:rFonts w:ascii="Times New Roman" w:eastAsia="Times New Roman" w:hAnsi="Times New Roman" w:cs="Times New Roman"/>
           <w:sz w:val="16"/>
           <w:szCs w:val="16"/>
         </w:rPr>
       </w:pPr>
-      <w:r>
-        <w:rPr>
-          <w:rtl w:val="0"/>
-        </w:rPr>
-      </w:r>
     </w:p>
     <w:p>
       <w:pPr>
         <w:widowControl w:val="0"/>
         <w:spacing w:line="240" w:lineRule="auto"/>
-        <w:ind w:left="6482" w:right="-20" w:firstLine="0"/>
-        <w:rPr>
-          <w:rFonts w:ascii="Times New Roman" w:cs="Times New Roman" w:eastAsia="Times New Roman" w:hAnsi="Times New Roman"/>
-          <w:color w:val="000000"/>
-        </w:rPr>
-      </w:pPr>
-      <w:r>
-        <w:rPr>
-          <w:rFonts w:ascii="Times New Roman" w:cs="Times New Roman" w:eastAsia="Times New Roman" w:hAnsi="Times New Roman"/>
-          <w:color w:val="000000"/>
-          <w:rtl w:val="0"/>
-        </w:rPr>
-        <w:t xml:space="preserve">Mahasiswa</w:t>
+        <w:ind w:left="6482" w:right="-20"/>
+        <w:rPr>
+          <w:rFonts w:ascii="Times New Roman" w:eastAsia="Times New Roman" w:hAnsi="Times New Roman" w:cs="Times New Roman"/>
+          <w:color w:val="000000"/>
+        </w:rPr>
+      </w:pPr>
+      <w:r>
+        <w:rPr>
+          <w:rFonts w:ascii="Times New Roman" w:eastAsia="Times New Roman" w:hAnsi="Times New Roman" w:cs="Times New Roman"/>
+          <w:color w:val="000000"/>
+        </w:rPr>
+        <w:t>Mahasiswa</w:t>
       </w:r>
     </w:p>
     <w:p>
       <w:pPr>
         <w:spacing w:line="240" w:lineRule="auto"/>
         <w:rPr>
-          <w:rFonts w:ascii="Times New Roman" w:cs="Times New Roman" w:eastAsia="Times New Roman" w:hAnsi="Times New Roman"/>
-          <w:sz w:val="24"/>
-          <w:szCs w:val="24"/>
-        </w:rPr>
-      </w:pPr>
-      <w:r>
-        <w:rPr>
-          <w:rtl w:val="0"/>
-        </w:rPr>
-      </w:r>
+          <w:rFonts w:ascii="Times New Roman" w:eastAsia="Times New Roman" w:hAnsi="Times New Roman" w:cs="Times New Roman"/>
+          <w:sz w:val="24"/>
+          <w:szCs w:val="24"/>
+        </w:rPr>
+      </w:pPr>
     </w:p>
     <w:p>
       <w:pPr>
         <w:spacing w:line="240" w:lineRule="auto"/>
         <w:rPr>
-          <w:rFonts w:ascii="Times New Roman" w:cs="Times New Roman" w:eastAsia="Times New Roman" w:hAnsi="Times New Roman"/>
-          <w:sz w:val="24"/>
-          <w:szCs w:val="24"/>
-        </w:rPr>
-      </w:pPr>
-      <w:r>
-        <w:rPr>
-          <w:rtl w:val="0"/>
-        </w:rPr>
-      </w:r>
+          <w:rFonts w:ascii="Times New Roman" w:eastAsia="Times New Roman" w:hAnsi="Times New Roman" w:cs="Times New Roman"/>
+          <w:sz w:val="24"/>
+          <w:szCs w:val="24"/>
+        </w:rPr>
+      </w:pPr>
     </w:p>
     <w:p>
       <w:pPr>
         <w:spacing w:line="240" w:lineRule="auto"/>
         <w:rPr>
-          <w:rFonts w:ascii="Times New Roman" w:cs="Times New Roman" w:eastAsia="Times New Roman" w:hAnsi="Times New Roman"/>
-          <w:sz w:val="24"/>
-          <w:szCs w:val="24"/>
-        </w:rPr>
-      </w:pPr>
-      <w:r>
-        <w:rPr>
-          <w:rtl w:val="0"/>
-        </w:rPr>
-      </w:r>
+          <w:rFonts w:ascii="Times New Roman" w:eastAsia="Times New Roman" w:hAnsi="Times New Roman" w:cs="Times New Roman"/>
+          <w:sz w:val="24"/>
+          <w:szCs w:val="24"/>
+        </w:rPr>
+      </w:pPr>
     </w:p>
     <w:p>
       <w:pPr>
         <w:spacing w:line="240" w:lineRule="auto"/>
         <w:rPr>
-          <w:rFonts w:ascii="Times New Roman" w:cs="Times New Roman" w:eastAsia="Times New Roman" w:hAnsi="Times New Roman"/>
-          <w:sz w:val="24"/>
-          <w:szCs w:val="24"/>
-        </w:rPr>
-      </w:pPr>
-      <w:r>
-        <w:rPr>
-          <w:rtl w:val="0"/>
-        </w:rPr>
-      </w:r>
+          <w:rFonts w:ascii="Times New Roman" w:eastAsia="Times New Roman" w:hAnsi="Times New Roman" w:cs="Times New Roman"/>
+          <w:sz w:val="24"/>
+          <w:szCs w:val="24"/>
+        </w:rPr>
+      </w:pPr>
     </w:p>
     <w:p>
       <w:pPr>
         <w:spacing w:line="240" w:lineRule="auto"/>
         <w:rPr>
-          <w:rFonts w:ascii="Times New Roman" w:cs="Times New Roman" w:eastAsia="Times New Roman" w:hAnsi="Times New Roman"/>
-          <w:sz w:val="24"/>
-          <w:szCs w:val="24"/>
-        </w:rPr>
-      </w:pPr>
-      <w:r>
-        <w:rPr>
-          <w:rtl w:val="0"/>
-        </w:rPr>
-      </w:r>
+          <w:rFonts w:ascii="Times New Roman" w:eastAsia="Times New Roman" w:hAnsi="Times New Roman" w:cs="Times New Roman"/>
+          <w:sz w:val="24"/>
+          <w:szCs w:val="24"/>
+        </w:rPr>
+      </w:pPr>
     </w:p>
     <w:p>
       <w:pPr>
         <w:spacing w:line="240" w:lineRule="auto"/>
         <w:rPr>
-          <w:rFonts w:ascii="Times New Roman" w:cs="Times New Roman" w:eastAsia="Times New Roman" w:hAnsi="Times New Roman"/>
-          <w:sz w:val="24"/>
-          <w:szCs w:val="24"/>
-        </w:rPr>
-      </w:pPr>
-      <w:r>
-        <w:rPr>
-          <w:rtl w:val="0"/>
-        </w:rPr>
-      </w:r>
+          <w:rFonts w:ascii="Times New Roman" w:eastAsia="Times New Roman" w:hAnsi="Times New Roman" w:cs="Times New Roman"/>
+          <w:sz w:val="24"/>
+          <w:szCs w:val="24"/>
+        </w:rPr>
+      </w:pPr>
     </w:p>
     <w:p>
       <w:pPr>
         <w:spacing w:line="240" w:lineRule="auto"/>
         <w:rPr>
-          <w:rFonts w:ascii="Times New Roman" w:cs="Times New Roman" w:eastAsia="Times New Roman" w:hAnsi="Times New Roman"/>
-          <w:sz w:val="24"/>
-          <w:szCs w:val="24"/>
-        </w:rPr>
-      </w:pPr>
-      <w:r>
-        <w:rPr>
-          <w:rtl w:val="0"/>
-        </w:rPr>
-      </w:r>
+          <w:rFonts w:ascii="Times New Roman" w:eastAsia="Times New Roman" w:hAnsi="Times New Roman" w:cs="Times New Roman"/>
+          <w:sz w:val="24"/>
+          <w:szCs w:val="24"/>
+        </w:rPr>
+      </w:pPr>
     </w:p>
     <w:p>
       <w:pPr>
         <w:spacing w:after="15" w:line="220" w:lineRule="auto"/>
         <w:rPr>
-          <w:rFonts w:ascii="Times New Roman" w:cs="Times New Roman" w:eastAsia="Times New Roman" w:hAnsi="Times New Roman"/>
-        </w:rPr>
-      </w:pPr>
-      <w:r>
-        <w:rPr>
-          <w:rtl w:val="0"/>
-        </w:rPr>
-      </w:r>
+          <w:rFonts w:ascii="Times New Roman" w:eastAsia="Times New Roman" w:hAnsi="Times New Roman" w:cs="Times New Roman"/>
+        </w:rPr>
+      </w:pPr>
     </w:p>
     <w:p>
       <w:pPr>
         <w:widowControl w:val="0"/>
         <w:spacing w:line="240" w:lineRule="auto"/>
-        <w:ind w:left="6482" w:right="-20" w:firstLine="0"/>
-        <w:rPr>
-          <w:rFonts w:ascii="Times New Roman" w:cs="Times New Roman" w:eastAsia="Times New Roman" w:hAnsi="Times New Roman"/>
-          <w:color w:val="000000"/>
-        </w:rPr>
-      </w:pPr>
-      <w:r>
-        <w:rPr>
-          <w:rFonts w:ascii="Times New Roman" w:cs="Times New Roman" w:eastAsia="Times New Roman" w:hAnsi="Times New Roman"/>
-          <w:color w:val="000000"/>
-          <w:rtl w:val="0"/>
-        </w:rPr>
-        <w:t xml:space="preserve">(__________________)</w:t>
-      </w:r>
+        <w:ind w:left="6482" w:right="-20"/>
+        <w:rPr>
+          <w:rFonts w:ascii="Times New Roman" w:eastAsia="Times New Roman" w:hAnsi="Times New Roman" w:cs="Times New Roman"/>
+          <w:color w:val="000000"/>
+        </w:rPr>
+      </w:pPr>
+      <w:proofErr w:type="spellStart"/>
+      <w:r>
+        <w:rPr>
+          <w:rFonts w:ascii="Times New Roman" w:eastAsia="Times New Roman" w:hAnsi="Times New Roman" w:cs="Times New Roman"/>
+          <w:color w:val="000000"/>
+          <w:lang w:val="en-US"/>
+        </w:rPr>
+        <w:t>Asep</w:t>
+      </w:r>
+      <w:proofErr w:type="spellEnd"/>
+      <w:r>
+        <w:rPr>
+          <w:rFonts w:ascii="Times New Roman" w:eastAsia="Times New Roman" w:hAnsi="Times New Roman" w:cs="Times New Roman"/>
+          <w:color w:val="000000"/>
+          <w:lang w:val="en-US"/>
+        </w:rPr>
+        <w:t xml:space="preserve"> Sukandar</w:t>
+      </w:r>
+      <w:bookmarkStart w:id="0" w:name="_GoBack"/>
+      <w:bookmarkEnd w:id="0"/>
     </w:p>
     <w:sectPr>
       <w:type w:val="continuous"/>
-      <w:pgSz w:h="16835" w:w="11908" w:orient="portrait"/>
-      <w:pgMar w:bottom="1134" w:top="1134" w:left="1440" w:right="850" w:header="0" w:footer="0"/>
+      <w:pgSz w:w="11908" w:h="16835"/>
+      <w:pgMar w:top="1134" w:right="850" w:bottom="1134" w:left="1440" w:header="0" w:footer="0" w:gutter="0"/>
+      <w:cols w:space="720"/>
     </w:sectPr>
   </w:body>
 </w:document>
 </file>
 
-<file path=word/numbering.xml><?xml version="1.0" encoding="utf-8"?>
-<w:numbering xmlns:mc="http://schemas.openxmlformats.org/markup-compatibility/2006" xmlns:o="urn:schemas-microsoft-com:office:office" xmlns:r="http://schemas.openxmlformats.org/officeDocument/2006/relationships" xmlns:m="http://schemas.openxmlformats.org/officeDocument/2006/math" xmlns:v="urn:schemas-microsoft-com:vml" xmlns:wp="http://schemas.openxmlformats.org/drawingml/2006/wordprocessingDrawing" xmlns:w10="urn:schemas-microsoft-com:office:word" xmlns:w="http://schemas.openxmlformats.org/wordprocessingml/2006/main" xmlns:wne="http://schemas.microsoft.com/office/word/2006/wordml" xmlns:sl="http://schemas.openxmlformats.org/schemaLibrary/2006/main" xmlns:a="http://schemas.openxmlformats.org/drawingml/2006/main" xmlns:pic="http://schemas.openxmlformats.org/drawingml/2006/picture" xmlns:c="http://schemas.openxmlformats.org/drawingml/2006/chart" xmlns:lc="http://schemas.openxmlformats.org/drawingml/2006/lockedCanvas" xmlns:dgm="http://schemas.openxmlformats.org/drawingml/2006/diagram" xmlns:wps="http://schemas.microsoft.com/office/word/2010/wordprocessingShape" xmlns:wpg="http://schemas.microsoft.com/office/word/2010/wordprocessingGroup" xmlns:w14="http://schemas.microsoft.com/office/word/2010/wordml" xmlns:w15="http://schemas.microsoft.com/office/word/2012/wordml" xmlns:w16="http://schemas.microsoft.com/office/word/2018/wordml" xmlns:w16cex="http://schemas.microsoft.com/office/word/2018/wordml/cex" xmlns:w16cid="http://schemas.microsoft.com/office/word/2016/wordml/cid" xmlns="http://schemas.microsoft.com/office/tasks/2019/documenttasks" xmlns:cr="http://schemas.microsoft.com/office/comments/2020/reactions"/>
-</file>
-
 <file path=word/styles.xml><?xml version="1.0" encoding="utf-8"?>
-<w:styles xmlns:mc="http://schemas.openxmlformats.org/markup-compatibility/2006" xmlns:o="urn:schemas-microsoft-com:office:office" xmlns:r="http://schemas.openxmlformats.org/officeDocument/2006/relationships" xmlns:m="http://schemas.openxmlformats.org/officeDocument/2006/math" xmlns:v="urn:schemas-microsoft-com:vml" xmlns:wp="http://schemas.openxmlformats.org/drawingml/2006/wordprocessingDrawing" xmlns:w10="urn:schemas-microsoft-com:office:word" xmlns:w="http://schemas.openxmlformats.org/wordprocessingml/2006/main" xmlns:wne="http://schemas.microsoft.com/office/word/2006/wordml" xmlns:sl="http://schemas.openxmlformats.org/schemaLibrary/2006/main" xmlns:a="http://schemas.openxmlformats.org/drawingml/2006/main" xmlns:pic="http://schemas.openxmlformats.org/drawingml/2006/picture" xmlns:c="http://schemas.openxmlformats.org/drawingml/2006/chart" xmlns:lc="http://schemas.openxmlformats.org/drawingml/2006/lockedCanvas" xmlns:dgm="http://schemas.openxmlformats.org/drawingml/2006/diagram" xmlns:wps="http://schemas.microsoft.com/office/word/2010/wordprocessingShape" xmlns:wpg="http://schemas.microsoft.com/office/word/2010/wordprocessingGroup" xmlns:w14="http://schemas.microsoft.com/office/word/2010/wordml" xmlns:w15="http://schemas.microsoft.com/office/word/2012/wordml" xmlns:w16="http://schemas.microsoft.com/office/word/2018/wordml" xmlns:w16cex="http://schemas.microsoft.com/office/word/2018/wordml/cex" xmlns:w16cid="http://schemas.microsoft.com/office/word/2016/wordml/cid" xmlns="http://schemas.microsoft.com/office/tasks/2019/documenttasks" xmlns:cr="http://schemas.microsoft.com/office/comments/2020/reactions">
+<w:styles xmlns:mc="http://schemas.openxmlformats.org/markup-compatibility/2006" xmlns:r="http://schemas.openxmlformats.org/officeDocument/2006/relationships" xmlns:w="http://schemas.openxmlformats.org/wordprocessingml/2006/main" xmlns:w14="http://schemas.microsoft.com/office/word/2010/wordml" xmlns:w15="http://schemas.microsoft.com/office/word/2012/wordml" mc:Ignorable="w14 w15">
   <w:docDefaults>
     <w:rPrDefault>
       <w:rPr>
-        <w:rFonts w:ascii="Calibri" w:cs="Calibri" w:eastAsia="Calibri" w:hAnsi="Calibri"/>
+        <w:rFonts w:ascii="Calibri" w:eastAsia="Calibri" w:hAnsi="Calibri" w:cs="Calibri"/>
         <w:sz w:val="22"/>
         <w:szCs w:val="22"/>
-        <w:lang w:val="id-ID"/>
+        <w:lang w:val="id-ID" w:eastAsia="en-US" w:bidi="ar-SA"/>
       </w:rPr>
     </w:rPrDefault>
     <w:pPrDefault>
@@ -761,32 +671,395 @@
       </w:pPr>
     </w:pPrDefault>
   </w:docDefaults>
-  <w:style w:type="table" w:styleId="TableNormal" w:default="1">
-    <w:name w:val="TableNormal"/>
-    <w:tblPr>
-      <w:tblCellMar>
-        <w:top w:w="100.0" w:type="dxa"/>
-        <w:left w:w="100.0" w:type="dxa"/>
-        <w:bottom w:w="100.0" w:type="dxa"/>
-        <w:right w:w="100.0" w:type="dxa"/>
-      </w:tblCellMar>
-    </w:tblPr>
-  </w:style>
-  <w:style w:type="paragraph" w:styleId="Normal" w:default="1">
-    <w:name w:val="normal"/>
+  <w:latentStyles w:defLockedState="0" w:defUIPriority="99" w:defSemiHidden="0" w:defUnhideWhenUsed="0" w:defQFormat="0" w:count="371">
+    <w:lsdException w:name="Normal" w:uiPriority="0" w:qFormat="1"/>
+    <w:lsdException w:name="heading 1" w:uiPriority="9" w:qFormat="1"/>
+    <w:lsdException w:name="heading 2" w:semiHidden="1" w:uiPriority="9" w:unhideWhenUsed="1" w:qFormat="1"/>
+    <w:lsdException w:name="heading 3" w:semiHidden="1" w:uiPriority="9" w:unhideWhenUsed="1" w:qFormat="1"/>
+    <w:lsdException w:name="heading 4" w:semiHidden="1" w:uiPriority="9" w:unhideWhenUsed="1" w:qFormat="1"/>
+    <w:lsdException w:name="heading 5" w:semiHidden="1" w:uiPriority="9" w:unhideWhenUsed="1" w:qFormat="1"/>
+    <w:lsdException w:name="heading 6" w:semiHidden="1" w:uiPriority="9" w:unhideWhenUsed="1" w:qFormat="1"/>
+    <w:lsdException w:name="heading 7" w:semiHidden="1" w:uiPriority="9" w:unhideWhenUsed="1" w:qFormat="1"/>
+    <w:lsdException w:name="heading 8" w:semiHidden="1" w:uiPriority="9" w:unhideWhenUsed="1" w:qFormat="1"/>
+    <w:lsdException w:name="heading 9" w:semiHidden="1" w:uiPriority="9" w:unhideWhenUsed="1" w:qFormat="1"/>
+    <w:lsdException w:name="index 1" w:semiHidden="1" w:unhideWhenUsed="1"/>
+    <w:lsdException w:name="index 2" w:semiHidden="1" w:unhideWhenUsed="1"/>
+    <w:lsdException w:name="index 3" w:semiHidden="1" w:unhideWhenUsed="1"/>
+    <w:lsdException w:name="index 4" w:semiHidden="1" w:unhideWhenUsed="1"/>
+    <w:lsdException w:name="index 5" w:semiHidden="1" w:unhideWhenUsed="1"/>
+    <w:lsdException w:name="index 6" w:semiHidden="1" w:unhideWhenUsed="1"/>
+    <w:lsdException w:name="index 7" w:semiHidden="1" w:unhideWhenUsed="1"/>
+    <w:lsdException w:name="index 8" w:semiHidden="1" w:unhideWhenUsed="1"/>
+    <w:lsdException w:name="index 9" w:semiHidden="1" w:unhideWhenUsed="1"/>
+    <w:lsdException w:name="toc 1" w:semiHidden="1" w:uiPriority="39" w:unhideWhenUsed="1"/>
+    <w:lsdException w:name="toc 2" w:semiHidden="1" w:uiPriority="39" w:unhideWhenUsed="1"/>
+    <w:lsdException w:name="toc 3" w:semiHidden="1" w:uiPriority="39" w:unhideWhenUsed="1"/>
+    <w:lsdException w:name="toc 4" w:semiHidden="1" w:uiPriority="39" w:unhideWhenUsed="1"/>
+    <w:lsdException w:name="toc 5" w:semiHidden="1" w:uiPriority="39" w:unhideWhenUsed="1"/>
+    <w:lsdException w:name="toc 6" w:semiHidden="1" w:uiPriority="39" w:unhideWhenUsed="1"/>
+    <w:lsdException w:name="toc 7" w:semiHidden="1" w:uiPriority="39" w:unhideWhenUsed="1"/>
+    <w:lsdException w:name="toc 8" w:semiHidden="1" w:uiPriority="39" w:unhideWhenUsed="1"/>
+    <w:lsdException w:name="toc 9" w:semiHidden="1" w:uiPriority="39" w:unhideWhenUsed="1"/>
+    <w:lsdException w:name="Normal Indent" w:semiHidden="1" w:unhideWhenUsed="1"/>
+    <w:lsdException w:name="footnote text" w:semiHidden="1" w:unhideWhenUsed="1"/>
+    <w:lsdException w:name="annotation text" w:semiHidden="1" w:unhideWhenUsed="1"/>
+    <w:lsdException w:name="header" w:semiHidden="1" w:unhideWhenUsed="1"/>
+    <w:lsdException w:name="footer" w:semiHidden="1" w:unhideWhenUsed="1"/>
+    <w:lsdException w:name="index heading" w:semiHidden="1" w:unhideWhenUsed="1"/>
+    <w:lsdException w:name="caption" w:semiHidden="1" w:uiPriority="35" w:unhideWhenUsed="1" w:qFormat="1"/>
+    <w:lsdException w:name="table of figures" w:semiHidden="1" w:unhideWhenUsed="1"/>
+    <w:lsdException w:name="envelope address" w:semiHidden="1" w:unhideWhenUsed="1"/>
+    <w:lsdException w:name="envelope return" w:semiHidden="1" w:unhideWhenUsed="1"/>
+    <w:lsdException w:name="footnote reference" w:semiHidden="1" w:unhideWhenUsed="1"/>
+    <w:lsdException w:name="annotation reference" w:semiHidden="1" w:unhideWhenUsed="1"/>
+    <w:lsdException w:name="line number" w:semiHidden="1" w:unhideWhenUsed="1"/>
+    <w:lsdException w:name="page number" w:semiHidden="1" w:unhideWhenUsed="1"/>
+    <w:lsdException w:name="endnote reference" w:semiHidden="1" w:unhideWhenUsed="1"/>
+    <w:lsdException w:name="endnote text" w:semiHidden="1" w:unhideWhenUsed="1"/>
+    <w:lsdException w:name="table of authorities" w:semiHidden="1" w:unhideWhenUsed="1"/>
+    <w:lsdException w:name="macro" w:semiHidden="1" w:unhideWhenUsed="1"/>
+    <w:lsdException w:name="toa heading" w:semiHidden="1" w:unhideWhenUsed="1"/>
+    <w:lsdException w:name="List" w:semiHidden="1" w:unhideWhenUsed="1"/>
+    <w:lsdException w:name="List Bullet" w:semiHidden="1" w:unhideWhenUsed="1"/>
+    <w:lsdException w:name="List Number" w:semiHidden="1" w:unhideWhenUsed="1"/>
+    <w:lsdException w:name="List 2" w:semiHidden="1" w:unhideWhenUsed="1"/>
+    <w:lsdException w:name="List 3" w:semiHidden="1" w:unhideWhenUsed="1"/>
+    <w:lsdException w:name="List 4" w:semiHidden="1" w:unhideWhenUsed="1"/>
+    <w:lsdException w:name="List 5" w:semiHidden="1" w:unhideWhenUsed="1"/>
+    <w:lsdException w:name="List Bullet 2" w:semiHidden="1" w:unhideWhenUsed="1"/>
+    <w:lsdException w:name="List Bullet 3" w:semiHidden="1" w:unhideWhenUsed="1"/>
+    <w:lsdException w:name="List Bullet 4" w:semiHidden="1" w:unhideWhenUsed="1"/>
+    <w:lsdException w:name="List Bullet 5" w:semiHidden="1" w:unhideWhenUsed="1"/>
+    <w:lsdException w:name="List Number 2" w:semiHidden="1" w:unhideWhenUsed="1"/>
+    <w:lsdException w:name="List Number 3" w:semiHidden="1" w:unhideWhenUsed="1"/>
+    <w:lsdException w:name="List Number 4" w:semiHidden="1" w:unhideWhenUsed="1"/>
+    <w:lsdException w:name="List Number 5" w:semiHidden="1" w:unhideWhenUsed="1"/>
+    <w:lsdException w:name="Title" w:uiPriority="10" w:qFormat="1"/>
+    <w:lsdException w:name="Closing" w:semiHidden="1" w:unhideWhenUsed="1"/>
+    <w:lsdException w:name="Signature" w:semiHidden="1" w:unhideWhenUsed="1"/>
+    <w:lsdException w:name="Default Paragraph Font" w:semiHidden="1" w:uiPriority="1" w:unhideWhenUsed="1"/>
+    <w:lsdException w:name="Body Text" w:semiHidden="1" w:unhideWhenUsed="1"/>
+    <w:lsdException w:name="Body Text Indent" w:semiHidden="1" w:unhideWhenUsed="1"/>
+    <w:lsdException w:name="List Continue" w:semiHidden="1" w:unhideWhenUsed="1"/>
+    <w:lsdException w:name="List Continue 2" w:semiHidden="1" w:unhideWhenUsed="1"/>
+    <w:lsdException w:name="List Continue 3" w:semiHidden="1" w:unhideWhenUsed="1"/>
+    <w:lsdException w:name="List Continue 4" w:semiHidden="1" w:unhideWhenUsed="1"/>
+    <w:lsdException w:name="List Continue 5" w:semiHidden="1" w:unhideWhenUsed="1"/>
+    <w:lsdException w:name="Message Header" w:semiHidden="1" w:unhideWhenUsed="1"/>
+    <w:lsdException w:name="Subtitle" w:uiPriority="11" w:qFormat="1"/>
+    <w:lsdException w:name="Salutation" w:semiHidden="1" w:unhideWhenUsed="1"/>
+    <w:lsdException w:name="Date" w:semiHidden="1" w:unhideWhenUsed="1"/>
+    <w:lsdException w:name="Body Text First Indent" w:semiHidden="1" w:unhideWhenUsed="1"/>
+    <w:lsdException w:name="Body Text First Indent 2" w:semiHidden="1" w:unhideWhenUsed="1"/>
+    <w:lsdException w:name="Note Heading" w:semiHidden="1" w:unhideWhenUsed="1"/>
+    <w:lsdException w:name="Body Text 2" w:semiHidden="1" w:unhideWhenUsed="1"/>
+    <w:lsdException w:name="Body Text 3" w:semiHidden="1" w:unhideWhenUsed="1"/>
+    <w:lsdException w:name="Body Text Indent 2" w:semiHidden="1" w:unhideWhenUsed="1"/>
+    <w:lsdException w:name="Body Text Indent 3" w:semiHidden="1" w:unhideWhenUsed="1"/>
+    <w:lsdException w:name="Block Text" w:semiHidden="1" w:unhideWhenUsed="1"/>
+    <w:lsdException w:name="Hyperlink" w:semiHidden="1" w:unhideWhenUsed="1"/>
+    <w:lsdException w:name="FollowedHyperlink" w:semiHidden="1" w:unhideWhenUsed="1"/>
+    <w:lsdException w:name="Strong" w:uiPriority="22" w:qFormat="1"/>
+    <w:lsdException w:name="Emphasis" w:uiPriority="20" w:qFormat="1"/>
+    <w:lsdException w:name="Document Map" w:semiHidden="1" w:unhideWhenUsed="1"/>
+    <w:lsdException w:name="Plain Text" w:semiHidden="1" w:unhideWhenUsed="1"/>
+    <w:lsdException w:name="E-mail Signature" w:semiHidden="1" w:unhideWhenUsed="1"/>
+    <w:lsdException w:name="HTML Top of Form" w:semiHidden="1" w:unhideWhenUsed="1"/>
+    <w:lsdException w:name="HTML Bottom of Form" w:semiHidden="1" w:unhideWhenUsed="1"/>
+    <w:lsdException w:name="Normal (Web)" w:semiHidden="1" w:unhideWhenUsed="1"/>
+    <w:lsdException w:name="HTML Acronym" w:semiHidden="1" w:unhideWhenUsed="1"/>
+    <w:lsdException w:name="HTML Address" w:semiHidden="1" w:unhideWhenUsed="1"/>
+    <w:lsdException w:name="HTML Cite" w:semiHidden="1" w:unhideWhenUsed="1"/>
+    <w:lsdException w:name="HTML Code" w:semiHidden="1" w:unhideWhenUsed="1"/>
+    <w:lsdException w:name="HTML Definition" w:semiHidden="1" w:unhideWhenUsed="1"/>
+    <w:lsdException w:name="HTML Keyboard" w:semiHidden="1" w:unhideWhenUsed="1"/>
+    <w:lsdException w:name="HTML Preformatted" w:semiHidden="1" w:unhideWhenUsed="1"/>
+    <w:lsdException w:name="HTML Sample" w:semiHidden="1" w:unhideWhenUsed="1"/>
+    <w:lsdException w:name="HTML Typewriter" w:semiHidden="1" w:unhideWhenUsed="1"/>
+    <w:lsdException w:name="HTML Variable" w:semiHidden="1" w:unhideWhenUsed="1"/>
+    <w:lsdException w:name="Normal Table" w:semiHidden="1" w:unhideWhenUsed="1"/>
+    <w:lsdException w:name="annotation subject" w:semiHidden="1" w:unhideWhenUsed="1"/>
+    <w:lsdException w:name="No List" w:semiHidden="1" w:unhideWhenUsed="1"/>
+    <w:lsdException w:name="Outline List 1" w:semiHidden="1" w:unhideWhenUsed="1"/>
+    <w:lsdException w:name="Outline List 2" w:semiHidden="1" w:unhideWhenUsed="1"/>
+    <w:lsdException w:name="Outline List 3" w:semiHidden="1" w:unhideWhenUsed="1"/>
+    <w:lsdException w:name="Table Simple 1" w:semiHidden="1" w:unhideWhenUsed="1"/>
+    <w:lsdException w:name="Table Simple 2" w:semiHidden="1" w:unhideWhenUsed="1"/>
+    <w:lsdException w:name="Table Simple 3" w:semiHidden="1" w:unhideWhenUsed="1"/>
+    <w:lsdException w:name="Table Classic 1" w:semiHidden="1" w:unhideWhenUsed="1"/>
+    <w:lsdException w:name="Table Classic 2" w:semiHidden="1" w:unhideWhenUsed="1"/>
+    <w:lsdException w:name="Table Classic 3" w:semiHidden="1" w:unhideWhenUsed="1"/>
+    <w:lsdException w:name="Table Classic 4" w:semiHidden="1" w:unhideWhenUsed="1"/>
+    <w:lsdException w:name="Table Colorful 1" w:semiHidden="1" w:unhideWhenUsed="1"/>
+    <w:lsdException w:name="Table Colorful 2" w:semiHidden="1" w:unhideWhenUsed="1"/>
+    <w:lsdException w:name="Table Colorful 3" w:semiHidden="1" w:unhideWhenUsed="1"/>
+    <w:lsdException w:name="Table Columns 1" w:semiHidden="1" w:unhideWhenUsed="1"/>
+    <w:lsdException w:name="Table Columns 2" w:semiHidden="1" w:unhideWhenUsed="1"/>
+    <w:lsdException w:name="Table Columns 3" w:semiHidden="1" w:unhideWhenUsed="1"/>
+    <w:lsdException w:name="Table Columns 4" w:semiHidden="1" w:unhideWhenUsed="1"/>
+    <w:lsdException w:name="Table Columns 5" w:semiHidden="1" w:unhideWhenUsed="1"/>
+    <w:lsdException w:name="Table Grid 1" w:semiHidden="1" w:unhideWhenUsed="1"/>
+    <w:lsdException w:name="Table Grid 2" w:semiHidden="1" w:unhideWhenUsed="1"/>
+    <w:lsdException w:name="Table Grid 3" w:semiHidden="1" w:unhideWhenUsed="1"/>
+    <w:lsdException w:name="Table Grid 4" w:semiHidden="1" w:unhideWhenUsed="1"/>
+    <w:lsdException w:name="Table Grid 5" w:semiHidden="1" w:unhideWhenUsed="1"/>
+    <w:lsdException w:name="Table Grid 6" w:semiHidden="1" w:unhideWhenUsed="1"/>
+    <w:lsdException w:name="Table Grid 7" w:semiHidden="1" w:unhideWhenUsed="1"/>
+    <w:lsdException w:name="Table Grid 8" w:semiHidden="1" w:unhideWhenUsed="1"/>
+    <w:lsdException w:name="Table List 1" w:semiHidden="1" w:unhideWhenUsed="1"/>
+    <w:lsdException w:name="Table List 2" w:semiHidden="1" w:unhideWhenUsed="1"/>
+    <w:lsdException w:name="Table List 3" w:semiHidden="1" w:unhideWhenUsed="1"/>
+    <w:lsdException w:name="Table List 4" w:semiHidden="1" w:unhideWhenUsed="1"/>
+    <w:lsdException w:name="Table List 5" w:semiHidden="1" w:unhideWhenUsed="1"/>
+    <w:lsdException w:name="Table List 6" w:semiHidden="1" w:unhideWhenUsed="1"/>
+    <w:lsdException w:name="Table List 7" w:semiHidden="1" w:unhideWhenUsed="1"/>
+    <w:lsdException w:name="Table List 8" w:semiHidden="1" w:unhideWhenUsed="1"/>
+    <w:lsdException w:name="Table 3D effects 1" w:semiHidden="1" w:unhideWhenUsed="1"/>
+    <w:lsdException w:name="Table 3D effects 2" w:semiHidden="1" w:unhideWhenUsed="1"/>
+    <w:lsdException w:name="Table 3D effects 3" w:semiHidden="1" w:unhideWhenUsed="1"/>
+    <w:lsdException w:name="Table Contemporary" w:semiHidden="1" w:unhideWhenUsed="1"/>
+    <w:lsdException w:name="Table Elegant" w:semiHidden="1" w:unhideWhenUsed="1"/>
+    <w:lsdException w:name="Table Professional" w:semiHidden="1" w:unhideWhenUsed="1"/>
+    <w:lsdException w:name="Table Subtle 1" w:semiHidden="1" w:unhideWhenUsed="1"/>
+    <w:lsdException w:name="Table Subtle 2" w:semiHidden="1" w:unhideWhenUsed="1"/>
+    <w:lsdException w:name="Table Web 1" w:semiHidden="1" w:unhideWhenUsed="1"/>
+    <w:lsdException w:name="Table Web 2" w:semiHidden="1" w:unhideWhenUsed="1"/>
+    <w:lsdException w:name="Table Web 3" w:semiHidden="1" w:unhideWhenUsed="1"/>
+    <w:lsdException w:name="Balloon Text" w:semiHidden="1" w:unhideWhenUsed="1"/>
+    <w:lsdException w:name="Table Grid" w:uiPriority="39"/>
+    <w:lsdException w:name="Table Theme" w:semiHidden="1" w:unhideWhenUsed="1"/>
+    <w:lsdException w:name="Placeholder Text" w:semiHidden="1"/>
+    <w:lsdException w:name="No Spacing" w:uiPriority="1" w:qFormat="1"/>
+    <w:lsdException w:name="Light Shading" w:uiPriority="60"/>
+    <w:lsdException w:name="Light List" w:uiPriority="61"/>
+    <w:lsdException w:name="Light Grid" w:uiPriority="62"/>
+    <w:lsdException w:name="Medium Shading 1" w:uiPriority="63"/>
+    <w:lsdException w:name="Medium Shading 2" w:uiPriority="64"/>
+    <w:lsdException w:name="Medium List 1" w:uiPriority="65"/>
+    <w:lsdException w:name="Medium List 2" w:uiPriority="66"/>
+    <w:lsdException w:name="Medium Grid 1" w:uiPriority="67"/>
+    <w:lsdException w:name="Medium Grid 2" w:uiPriority="68"/>
+    <w:lsdException w:name="Medium Grid 3" w:uiPriority="69"/>
+    <w:lsdException w:name="Dark List" w:uiPriority="70"/>
+    <w:lsdException w:name="Colorful Shading" w:uiPriority="71"/>
+    <w:lsdException w:name="Colorful List" w:uiPriority="72"/>
+    <w:lsdException w:name="Colorful Grid" w:uiPriority="73"/>
+    <w:lsdException w:name="Light Shading Accent 1" w:uiPriority="60"/>
+    <w:lsdException w:name="Light List Accent 1" w:uiPriority="61"/>
+    <w:lsdException w:name="Light Grid Accent 1" w:uiPriority="62"/>
+    <w:lsdException w:name="Medium Shading 1 Accent 1" w:uiPriority="63"/>
+    <w:lsdException w:name="Medium Shading 2 Accent 1" w:uiPriority="64"/>
+    <w:lsdException w:name="Medium List 1 Accent 1" w:uiPriority="65"/>
+    <w:lsdException w:name="Revision" w:semiHidden="1"/>
+    <w:lsdException w:name="List Paragraph" w:uiPriority="34" w:qFormat="1"/>
+    <w:lsdException w:name="Quote" w:uiPriority="29" w:qFormat="1"/>
+    <w:lsdException w:name="Intense Quote" w:uiPriority="30" w:qFormat="1"/>
+    <w:lsdException w:name="Medium List 2 Accent 1" w:uiPriority="66"/>
+    <w:lsdException w:name="Medium Grid 1 Accent 1" w:uiPriority="67"/>
+    <w:lsdException w:name="Medium Grid 2 Accent 1" w:uiPriority="68"/>
+    <w:lsdException w:name="Medium Grid 3 Accent 1" w:uiPriority="69"/>
+    <w:lsdException w:name="Dark List Accent 1" w:uiPriority="70"/>
+    <w:lsdException w:name="Colorful Shading Accent 1" w:uiPriority="71"/>
+    <w:lsdException w:name="Colorful List Accent 1" w:uiPriority="72"/>
+    <w:lsdException w:name="Colorful Grid Accent 1" w:uiPriority="73"/>
+    <w:lsdException w:name="Light Shading Accent 2" w:uiPriority="60"/>
+    <w:lsdException w:name="Light List Accent 2" w:uiPriority="61"/>
+    <w:lsdException w:name="Light Grid Accent 2" w:uiPriority="62"/>
+    <w:lsdException w:name="Medium Shading 1 Accent 2" w:uiPriority="63"/>
+    <w:lsdException w:name="Medium Shading 2 Accent 2" w:uiPriority="64"/>
+    <w:lsdException w:name="Medium List 1 Accent 2" w:uiPriority="65"/>
+    <w:lsdException w:name="Medium List 2 Accent 2" w:uiPriority="66"/>
+    <w:lsdException w:name="Medium Grid 1 Accent 2" w:uiPriority="67"/>
+    <w:lsdException w:name="Medium Grid 2 Accent 2" w:uiPriority="68"/>
+    <w:lsdException w:name="Medium Grid 3 Accent 2" w:uiPriority="69"/>
+    <w:lsdException w:name="Dark List Accent 2" w:uiPriority="70"/>
+    <w:lsdException w:name="Colorful Shading Accent 2" w:uiPriority="71"/>
+    <w:lsdException w:name="Colorful List Accent 2" w:uiPriority="72"/>
+    <w:lsdException w:name="Colorful Grid Accent 2" w:uiPriority="73"/>
+    <w:lsdException w:name="Light Shading Accent 3" w:uiPriority="60"/>
+    <w:lsdException w:name="Light List Accent 3" w:uiPriority="61"/>
+    <w:lsdException w:name="Light Grid Accent 3" w:uiPriority="62"/>
+    <w:lsdException w:name="Medium Shading 1 Accent 3" w:uiPriority="63"/>
+    <w:lsdException w:name="Medium Shading 2 Accent 3" w:uiPriority="64"/>
+    <w:lsdException w:name="Medium List 1 Accent 3" w:uiPriority="65"/>
+    <w:lsdException w:name="Medium List 2 Accent 3" w:uiPriority="66"/>
+    <w:lsdException w:name="Medium Grid 1 Accent 3" w:uiPriority="67"/>
+    <w:lsdException w:name="Medium Grid 2 Accent 3" w:uiPriority="68"/>
+    <w:lsdException w:name="Medium Grid 3 Accent 3" w:uiPriority="69"/>
+    <w:lsdException w:name="Dark List Accent 3" w:uiPriority="70"/>
+    <w:lsdException w:name="Colorful Shading Accent 3" w:uiPriority="71"/>
+    <w:lsdException w:name="Colorful List Accent 3" w:uiPriority="72"/>
+    <w:lsdException w:name="Colorful Grid Accent 3" w:uiPriority="73"/>
+    <w:lsdException w:name="Light Shading Accent 4" w:uiPriority="60"/>
+    <w:lsdException w:name="Light List Accent 4" w:uiPriority="61"/>
+    <w:lsdException w:name="Light Grid Accent 4" w:uiPriority="62"/>
+    <w:lsdException w:name="Medium Shading 1 Accent 4" w:uiPriority="63"/>
+    <w:lsdException w:name="Medium Shading 2 Accent 4" w:uiPriority="64"/>
+    <w:lsdException w:name="Medium List 1 Accent 4" w:uiPriority="65"/>
+    <w:lsdException w:name="Medium List 2 Accent 4" w:uiPriority="66"/>
+    <w:lsdException w:name="Medium Grid 1 Accent 4" w:uiPriority="67"/>
+    <w:lsdException w:name="Medium Grid 2 Accent 4" w:uiPriority="68"/>
+    <w:lsdException w:name="Medium Grid 3 Accent 4" w:uiPriority="69"/>
+    <w:lsdException w:name="Dark List Accent 4" w:uiPriority="70"/>
+    <w:lsdException w:name="Colorful Shading Accent 4" w:uiPriority="71"/>
+    <w:lsdException w:name="Colorful List Accent 4" w:uiPriority="72"/>
+    <w:lsdException w:name="Colorful Grid Accent 4" w:uiPriority="73"/>
+    <w:lsdException w:name="Light Shading Accent 5" w:uiPriority="60"/>
+    <w:lsdException w:name="Light List Accent 5" w:uiPriority="61"/>
+    <w:lsdException w:name="Light Grid Accent 5" w:uiPriority="62"/>
+    <w:lsdException w:name="Medium Shading 1 Accent 5" w:uiPriority="63"/>
+    <w:lsdException w:name="Medium Shading 2 Accent 5" w:uiPriority="64"/>
+    <w:lsdException w:name="Medium List 1 Accent 5" w:uiPriority="65"/>
+    <w:lsdException w:name="Medium List 2 Accent 5" w:uiPriority="66"/>
+    <w:lsdException w:name="Medium Grid 1 Accent 5" w:uiPriority="67"/>
+    <w:lsdException w:name="Medium Grid 2 Accent 5" w:uiPriority="68"/>
+    <w:lsdException w:name="Medium Grid 3 Accent 5" w:uiPriority="69"/>
+    <w:lsdException w:name="Dark List Accent 5" w:uiPriority="70"/>
+    <w:lsdException w:name="Colorful Shading Accent 5" w:uiPriority="71"/>
+    <w:lsdException w:name="Colorful List Accent 5" w:uiPriority="72"/>
+    <w:lsdException w:name="Colorful Grid Accent 5" w:uiPriority="73"/>
+    <w:lsdException w:name="Light Shading Accent 6" w:uiPriority="60"/>
+    <w:lsdException w:name="Light List Accent 6" w:uiPriority="61"/>
+    <w:lsdException w:name="Light Grid Accent 6" w:uiPriority="62"/>
+    <w:lsdException w:name="Medium Shading 1 Accent 6" w:uiPriority="63"/>
+    <w:lsdException w:name="Medium Shading 2 Accent 6" w:uiPriority="64"/>
+    <w:lsdException w:name="Medium List 1 Accent 6" w:uiPriority="65"/>
+    <w:lsdException w:name="Medium List 2 Accent 6" w:uiPriority="66"/>
+    <w:lsdException w:name="Medium Grid 1 Accent 6" w:uiPriority="67"/>
+    <w:lsdException w:name="Medium Grid 2 Accent 6" w:uiPriority="68"/>
+    <w:lsdException w:name="Medium Grid 3 Accent 6" w:uiPriority="69"/>
+    <w:lsdException w:name="Dark List Accent 6" w:uiPriority="70"/>
+    <w:lsdException w:name="Colorful Shading Accent 6" w:uiPriority="71"/>
+    <w:lsdException w:name="Colorful List Accent 6" w:uiPriority="72"/>
+    <w:lsdException w:name="Colorful Grid Accent 6" w:uiPriority="73"/>
+    <w:lsdException w:name="Subtle Emphasis" w:uiPriority="19" w:qFormat="1"/>
+    <w:lsdException w:name="Intense Emphasis" w:uiPriority="21" w:qFormat="1"/>
+    <w:lsdException w:name="Subtle Reference" w:uiPriority="31" w:qFormat="1"/>
+    <w:lsdException w:name="Intense Reference" w:uiPriority="32" w:qFormat="1"/>
+    <w:lsdException w:name="Book Title" w:uiPriority="33" w:qFormat="1"/>
+    <w:lsdException w:name="Bibliography" w:semiHidden="1" w:uiPriority="37" w:unhideWhenUsed="1"/>
+    <w:lsdException w:name="TOC Heading" w:semiHidden="1" w:uiPriority="39" w:unhideWhenUsed="1" w:qFormat="1"/>
+    <w:lsdException w:name="Plain Table 1" w:uiPriority="41"/>
+    <w:lsdException w:name="Plain Table 2" w:uiPriority="42"/>
+    <w:lsdException w:name="Plain Table 3" w:uiPriority="43"/>
+    <w:lsdException w:name="Plain Table 4" w:uiPriority="44"/>
+    <w:lsdException w:name="Plain Table 5" w:uiPriority="45"/>
+    <w:lsdException w:name="Grid Table Light" w:uiPriority="40"/>
+    <w:lsdException w:name="Grid Table 1 Light" w:uiPriority="46"/>
+    <w:lsdException w:name="Grid Table 2" w:uiPriority="47"/>
+    <w:lsdException w:name="Grid Table 3" w:uiPriority="48"/>
+    <w:lsdException w:name="Grid Table 4" w:uiPriority="49"/>
+    <w:lsdException w:name="Grid Table 5 Dark" w:uiPriority="50"/>
+    <w:lsdException w:name="Grid Table 6 Colorful" w:uiPriority="51"/>
+    <w:lsdException w:name="Grid Table 7 Colorful" w:uiPriority="52"/>
+    <w:lsdException w:name="Grid Table 1 Light Accent 1" w:uiPriority="46"/>
+    <w:lsdException w:name="Grid Table 2 Accent 1" w:uiPriority="47"/>
+    <w:lsdException w:name="Grid Table 3 Accent 1" w:uiPriority="48"/>
+    <w:lsdException w:name="Grid Table 4 Accent 1" w:uiPriority="49"/>
+    <w:lsdException w:name="Grid Table 5 Dark Accent 1" w:uiPriority="50"/>
+    <w:lsdException w:name="Grid Table 6 Colorful Accent 1" w:uiPriority="51"/>
+    <w:lsdException w:name="Grid Table 7 Colorful Accent 1" w:uiPriority="52"/>
+    <w:lsdException w:name="Grid Table 1 Light Accent 2" w:uiPriority="46"/>
+    <w:lsdException w:name="Grid Table 2 Accent 2" w:uiPriority="47"/>
+    <w:lsdException w:name="Grid Table 3 Accent 2" w:uiPriority="48"/>
+    <w:lsdException w:name="Grid Table 4 Accent 2" w:uiPriority="49"/>
+    <w:lsdException w:name="Grid Table 5 Dark Accent 2" w:uiPriority="50"/>
+    <w:lsdException w:name="Grid Table 6 Colorful Accent 2" w:uiPriority="51"/>
+    <w:lsdException w:name="Grid Table 7 Colorful Accent 2" w:uiPriority="52"/>
+    <w:lsdException w:name="Grid Table 1 Light Accent 3" w:uiPriority="46"/>
+    <w:lsdException w:name="Grid Table 2 Accent 3" w:uiPriority="47"/>
+    <w:lsdException w:name="Grid Table 3 Accent 3" w:uiPriority="48"/>
+    <w:lsdException w:name="Grid Table 4 Accent 3" w:uiPriority="49"/>
+    <w:lsdException w:name="Grid Table 5 Dark Accent 3" w:uiPriority="50"/>
+    <w:lsdException w:name="Grid Table 6 Colorful Accent 3" w:uiPriority="51"/>
+    <w:lsdException w:name="Grid Table 7 Colorful Accent 3" w:uiPriority="52"/>
+    <w:lsdException w:name="Grid Table 1 Light Accent 4" w:uiPriority="46"/>
+    <w:lsdException w:name="Grid Table 2 Accent 4" w:uiPriority="47"/>
+    <w:lsdException w:name="Grid Table 3 Accent 4" w:uiPriority="48"/>
+    <w:lsdException w:name="Grid Table 4 Accent 4" w:uiPriority="49"/>
+    <w:lsdException w:name="Grid Table 5 Dark Accent 4" w:uiPriority="50"/>
+    <w:lsdException w:name="Grid Table 6 Colorful Accent 4" w:uiPriority="51"/>
+    <w:lsdException w:name="Grid Table 7 Colorful Accent 4" w:uiPriority="52"/>
+    <w:lsdException w:name="Grid Table 1 Light Accent 5" w:uiPriority="46"/>
+    <w:lsdException w:name="Grid Table 2 Accent 5" w:uiPriority="47"/>
+    <w:lsdException w:name="Grid Table 3 Accent 5" w:uiPriority="48"/>
+    <w:lsdException w:name="Grid Table 4 Accent 5" w:uiPriority="49"/>
+    <w:lsdException w:name="Grid Table 5 Dark Accent 5" w:uiPriority="50"/>
+    <w:lsdException w:name="Grid Table 6 Colorful Accent 5" w:uiPriority="51"/>
+    <w:lsdException w:name="Grid Table 7 Colorful Accent 5" w:uiPriority="52"/>
+    <w:lsdException w:name="Grid Table 1 Light Accent 6" w:uiPriority="46"/>
+    <w:lsdException w:name="Grid Table 2 Accent 6" w:uiPriority="47"/>
+    <w:lsdException w:name="Grid Table 3 Accent 6" w:uiPriority="48"/>
+    <w:lsdException w:name="Grid Table 4 Accent 6" w:uiPriority="49"/>
+    <w:lsdException w:name="Grid Table 5 Dark Accent 6" w:uiPriority="50"/>
+    <w:lsdException w:name="Grid Table 6 Colorful Accent 6" w:uiPriority="51"/>
+    <w:lsdException w:name="Grid Table 7 Colorful Accent 6" w:uiPriority="52"/>
+    <w:lsdException w:name="List Table 1 Light" w:uiPriority="46"/>
+    <w:lsdException w:name="List Table 2" w:uiPriority="47"/>
+    <w:lsdException w:name="List Table 3" w:uiPriority="48"/>
+    <w:lsdException w:name="List Table 4" w:uiPriority="49"/>
+    <w:lsdException w:name="List Table 5 Dark" w:uiPriority="50"/>
+    <w:lsdException w:name="List Table 6 Colorful" w:uiPriority="51"/>
+    <w:lsdException w:name="List Table 7 Colorful" w:uiPriority="52"/>
+    <w:lsdException w:name="List Table 1 Light Accent 1" w:uiPriority="46"/>
+    <w:lsdException w:name="List Table 2 Accent 1" w:uiPriority="47"/>
+    <w:lsdException w:name="List Table 3 Accent 1" w:uiPriority="48"/>
+    <w:lsdException w:name="List Table 4 Accent 1" w:uiPriority="49"/>
+    <w:lsdException w:name="List Table 5 Dark Accent 1" w:uiPriority="50"/>
+    <w:lsdException w:name="List Table 6 Colorful Accent 1" w:uiPriority="51"/>
+    <w:lsdException w:name="List Table 7 Colorful Accent 1" w:uiPriority="52"/>
+    <w:lsdException w:name="List Table 1 Light Accent 2" w:uiPriority="46"/>
+    <w:lsdException w:name="List Table 2 Accent 2" w:uiPriority="47"/>
+    <w:lsdException w:name="List Table 3 Accent 2" w:uiPriority="48"/>
+    <w:lsdException w:name="List Table 4 Accent 2" w:uiPriority="49"/>
+    <w:lsdException w:name="List Table 5 Dark Accent 2" w:uiPriority="50"/>
+    <w:lsdException w:name="List Table 6 Colorful Accent 2" w:uiPriority="51"/>
+    <w:lsdException w:name="List Table 7 Colorful Accent 2" w:uiPriority="52"/>
+    <w:lsdException w:name="List Table 1 Light Accent 3" w:uiPriority="46"/>
+    <w:lsdException w:name="List Table 2 Accent 3" w:uiPriority="47"/>
+    <w:lsdException w:name="List Table 3 Accent 3" w:uiPriority="48"/>
+    <w:lsdException w:name="List Table 4 Accent 3" w:uiPriority="49"/>
+    <w:lsdException w:name="List Table 5 Dark Accent 3" w:uiPriority="50"/>
+    <w:lsdException w:name="List Table 6 Colorful Accent 3" w:uiPriority="51"/>
+    <w:lsdException w:name="List Table 7 Colorful Accent 3" w:uiPriority="52"/>
+    <w:lsdException w:name="List Table 1 Light Accent 4" w:uiPriority="46"/>
+    <w:lsdException w:name="List Table 2 Accent 4" w:uiPriority="47"/>
+    <w:lsdException w:name="List Table 3 Accent 4" w:uiPriority="48"/>
+    <w:lsdException w:name="List Table 4 Accent 4" w:uiPriority="49"/>
+    <w:lsdException w:name="List Table 5 Dark Accent 4" w:uiPriority="50"/>
+    <w:lsdException w:name="List Table 6 Colorful Accent 4" w:uiPriority="51"/>
+    <w:lsdException w:name="List Table 7 Colorful Accent 4" w:uiPriority="52"/>
+    <w:lsdException w:name="List Table 1 Light Accent 5" w:uiPriority="46"/>
+    <w:lsdException w:name="List Table 2 Accent 5" w:uiPriority="47"/>
+    <w:lsdException w:name="List Table 3 Accent 5" w:uiPriority="48"/>
+    <w:lsdException w:name="List Table 4 Accent 5" w:uiPriority="49"/>
+    <w:lsdException w:name="List Table 5 Dark Accent 5" w:uiPriority="50"/>
+    <w:lsdException w:name="List Table 6 Colorful Accent 5" w:uiPriority="51"/>
+    <w:lsdException w:name="List Table 7 Colorful Accent 5" w:uiPriority="52"/>
+    <w:lsdException w:name="List Table 1 Light Accent 6" w:uiPriority="46"/>
+    <w:lsdException w:name="List Table 2 Accent 6" w:uiPriority="47"/>
+    <w:lsdException w:name="List Table 3 Accent 6" w:uiPriority="48"/>
+    <w:lsdException w:name="List Table 4 Accent 6" w:uiPriority="49"/>
+    <w:lsdException w:name="List Table 5 Dark Accent 6" w:uiPriority="50"/>
+    <w:lsdException w:name="List Table 6 Colorful Accent 6" w:uiPriority="51"/>
+    <w:lsdException w:name="List Table 7 Colorful Accent 6" w:uiPriority="52"/>
+  </w:latentStyles>
+  <w:style w:type="paragraph" w:default="1" w:styleId="Normal">
+    <w:name w:val="Normal"/>
+    <w:qFormat/>
   </w:style>
   <w:style w:type="paragraph" w:styleId="Heading1">
     <w:name w:val="heading 1"/>
     <w:basedOn w:val="Normal"/>
     <w:next w:val="Normal"/>
     <w:pPr>
-      <w:keepNext w:val="1"/>
-      <w:keepLines w:val="1"/>
-      <w:pageBreakBefore w:val="0"/>
-      <w:spacing w:after="120" w:before="480" w:lineRule="auto"/>
+      <w:keepNext/>
+      <w:keepLines/>
+      <w:spacing w:before="480" w:after="120"/>
+      <w:outlineLvl w:val="0"/>
     </w:pPr>
     <w:rPr>
-      <w:b w:val="1"/>
+      <w:b/>
       <w:sz w:val="48"/>
       <w:szCs w:val="48"/>
     </w:rPr>
@@ -796,13 +1069,13 @@
     <w:basedOn w:val="Normal"/>
     <w:next w:val="Normal"/>
     <w:pPr>
-      <w:keepNext w:val="1"/>
-      <w:keepLines w:val="1"/>
-      <w:pageBreakBefore w:val="0"/>
-      <w:spacing w:after="80" w:before="360" w:lineRule="auto"/>
+      <w:keepNext/>
+      <w:keepLines/>
+      <w:spacing w:before="360" w:after="80"/>
+      <w:outlineLvl w:val="1"/>
     </w:pPr>
     <w:rPr>
-      <w:b w:val="1"/>
+      <w:b/>
       <w:sz w:val="36"/>
       <w:szCs w:val="36"/>
     </w:rPr>
@@ -812,13 +1085,13 @@
     <w:basedOn w:val="Normal"/>
     <w:next w:val="Normal"/>
     <w:pPr>
-      <w:keepNext w:val="1"/>
-      <w:keepLines w:val="1"/>
-      <w:pageBreakBefore w:val="0"/>
-      <w:spacing w:after="80" w:before="280" w:lineRule="auto"/>
+      <w:keepNext/>
+      <w:keepLines/>
+      <w:spacing w:before="280" w:after="80"/>
+      <w:outlineLvl w:val="2"/>
     </w:pPr>
     <w:rPr>
-      <w:b w:val="1"/>
+      <w:b/>
       <w:sz w:val="28"/>
       <w:szCs w:val="28"/>
     </w:rPr>
@@ -828,13 +1101,13 @@
     <w:basedOn w:val="Normal"/>
     <w:next w:val="Normal"/>
     <w:pPr>
-      <w:keepNext w:val="1"/>
-      <w:keepLines w:val="1"/>
-      <w:pageBreakBefore w:val="0"/>
-      <w:spacing w:after="40" w:before="240" w:lineRule="auto"/>
+      <w:keepNext/>
+      <w:keepLines/>
+      <w:spacing w:before="240" w:after="40"/>
+      <w:outlineLvl w:val="3"/>
     </w:pPr>
     <w:rPr>
-      <w:b w:val="1"/>
+      <w:b/>
       <w:sz w:val="24"/>
       <w:szCs w:val="24"/>
     </w:rPr>
@@ -844,15 +1117,13 @@
     <w:basedOn w:val="Normal"/>
     <w:next w:val="Normal"/>
     <w:pPr>
-      <w:keepNext w:val="1"/>
-      <w:keepLines w:val="1"/>
-      <w:pageBreakBefore w:val="0"/>
-      <w:spacing w:after="40" w:before="220" w:lineRule="auto"/>
+      <w:keepNext/>
+      <w:keepLines/>
+      <w:spacing w:before="220" w:after="40"/>
+      <w:outlineLvl w:val="4"/>
     </w:pPr>
     <w:rPr>
-      <w:b w:val="1"/>
-      <w:sz w:val="22"/>
-      <w:szCs w:val="22"/>
+      <w:b/>
     </w:rPr>
   </w:style>
   <w:style w:type="paragraph" w:styleId="Heading6">
@@ -860,77 +1131,82 @@
     <w:basedOn w:val="Normal"/>
     <w:next w:val="Normal"/>
     <w:pPr>
-      <w:keepNext w:val="1"/>
-      <w:keepLines w:val="1"/>
-      <w:pageBreakBefore w:val="0"/>
-      <w:spacing w:after="40" w:before="200" w:lineRule="auto"/>
+      <w:keepNext/>
+      <w:keepLines/>
+      <w:spacing w:before="200" w:after="40"/>
+      <w:outlineLvl w:val="5"/>
     </w:pPr>
     <w:rPr>
-      <w:b w:val="1"/>
+      <w:b/>
       <w:sz w:val="20"/>
       <w:szCs w:val="20"/>
     </w:rPr>
+  </w:style>
+  <w:style w:type="character" w:default="1" w:styleId="DefaultParagraphFont">
+    <w:name w:val="Default Paragraph Font"/>
+    <w:uiPriority w:val="1"/>
+    <w:semiHidden/>
+    <w:unhideWhenUsed/>
+  </w:style>
+  <w:style w:type="table" w:default="1" w:styleId="TableNormal">
+    <w:name w:val="Normal Table"/>
+    <w:uiPriority w:val="99"/>
+    <w:semiHidden/>
+    <w:unhideWhenUsed/>
+    <w:tblPr>
+      <w:tblInd w:w="0" w:type="dxa"/>
+      <w:tblCellMar>
+        <w:top w:w="0" w:type="dxa"/>
+        <w:left w:w="108" w:type="dxa"/>
+        <w:bottom w:w="0" w:type="dxa"/>
+        <w:right w:w="108" w:type="dxa"/>
+      </w:tblCellMar>
+    </w:tblPr>
+  </w:style>
+  <w:style w:type="numbering" w:default="1" w:styleId="NoList">
+    <w:name w:val="No List"/>
+    <w:uiPriority w:val="99"/>
+    <w:semiHidden/>
+    <w:unhideWhenUsed/>
+  </w:style>
+  <w:style w:type="table" w:customStyle="1" w:styleId="TableNormal0">
+    <w:name w:val="TableNormal"/>
+    <w:tblPr>
+      <w:tblCellMar>
+        <w:top w:w="100" w:type="dxa"/>
+        <w:left w:w="100" w:type="dxa"/>
+        <w:bottom w:w="100" w:type="dxa"/>
+        <w:right w:w="100" w:type="dxa"/>
+      </w:tblCellMar>
+    </w:tblPr>
   </w:style>
   <w:style w:type="paragraph" w:styleId="Title">
     <w:name w:val="Title"/>
     <w:basedOn w:val="Normal"/>
     <w:next w:val="Normal"/>
     <w:pPr>
-      <w:keepNext w:val="1"/>
-      <w:keepLines w:val="1"/>
-      <w:pageBreakBefore w:val="0"/>
-      <w:spacing w:after="120" w:before="480" w:lineRule="auto"/>
+      <w:keepNext/>
+      <w:keepLines/>
+      <w:spacing w:before="480" w:after="120"/>
     </w:pPr>
     <w:rPr>
-      <w:b w:val="1"/>
+      <w:b/>
       <w:sz w:val="72"/>
       <w:szCs w:val="72"/>
     </w:rPr>
-  </w:style>
-  <w:style w:type="paragraph" w:styleId="Normal" w:default="1">
-    <w:name w:val="Normal"/>
-    <w:qFormat w:val="1"/>
-  </w:style>
-  <w:style w:type="character" w:styleId="DefaultParagraphFont" w:default="1">
-    <w:name w:val="Default Paragraph Font"/>
-    <w:uiPriority w:val="1"/>
-    <w:semiHidden w:val="1"/>
-    <w:unhideWhenUsed w:val="1"/>
-  </w:style>
-  <w:style w:type="table" w:styleId="TableNormal" w:default="1">
-    <w:name w:val="Normal Table"/>
-    <w:uiPriority w:val="99"/>
-    <w:semiHidden w:val="1"/>
-    <w:unhideWhenUsed w:val="1"/>
-    <w:tblPr>
-      <w:tblInd w:w="0.0" w:type="dxa"/>
-      <w:tblCellMar>
-        <w:top w:w="0.0" w:type="dxa"/>
-        <w:left w:w="108.0" w:type="dxa"/>
-        <w:bottom w:w="0.0" w:type="dxa"/>
-        <w:right w:w="108.0" w:type="dxa"/>
-      </w:tblCellMar>
-    </w:tblPr>
-  </w:style>
-  <w:style w:type="numbering" w:styleId="NoList" w:default="1">
-    <w:name w:val="No List"/>
-    <w:uiPriority w:val="99"/>
-    <w:semiHidden w:val="1"/>
-    <w:unhideWhenUsed w:val="1"/>
   </w:style>
   <w:style w:type="paragraph" w:styleId="Subtitle">
     <w:name w:val="Subtitle"/>
     <w:basedOn w:val="Normal"/>
     <w:next w:val="Normal"/>
     <w:pPr>
-      <w:keepNext w:val="1"/>
-      <w:keepLines w:val="1"/>
-      <w:pageBreakBefore w:val="0"/>
-      <w:spacing w:after="80" w:before="360" w:lineRule="auto"/>
+      <w:keepNext/>
+      <w:keepLines/>
+      <w:spacing w:before="360" w:after="80"/>
     </w:pPr>
     <w:rPr>
-      <w:rFonts w:ascii="Georgia" w:cs="Georgia" w:eastAsia="Georgia" w:hAnsi="Georgia"/>
-      <w:i w:val="1"/>
+      <w:rFonts w:ascii="Georgia" w:eastAsia="Georgia" w:hAnsi="Georgia" w:cs="Georgia"/>
+      <w:i/>
       <w:color w:val="666666"/>
       <w:sz w:val="48"/>
       <w:szCs w:val="48"/>
@@ -1234,17 +1510,17 @@
 </a:theme>
 </file>
 
-<file path=customXML/item1.xml><?xml version="1.0" encoding="utf-8"?>
+<file path=customXml/item1.xml><?xml version="1.0" encoding="utf-8"?>
 <go:gDocsCustomXmlDataStorage xmlns:go="http://customooxmlschemas.google.com/" xmlns:r="http://schemas.openxmlformats.org/officeDocument/2006/relationships" uri="GoogleDocsCustomDataVersion2">
   <go:docsCustomData xmlns:go="http://customooxmlschemas.google.com/" roundtripDataSignature="AMtx7mgbR+nIXJBONncQlmDJ+S4nIVvgIg==">CgMxLjA4AHIhMTdNZGxaajhTQmJPS0VHVEpNQW92UE04b1hwZjhNanRU</go:docsCustomData>
 </go:gDocsCustomXmlDataStorage>
 </file>
 
-<file path=customXML/itemProps1.xml><?xml version="1.0" encoding="utf-8"?>
+<file path=customXml/itemProps1.xml><?xml version="1.0" encoding="utf-8"?>
 <ds:datastoreItem xmlns:ds="http://schemas.openxmlformats.org/officeDocument/2006/customXml" ds:itemID="{11111111-1234-1234-1234-123412341234}">
   <ds:schemaRefs>
+    <ds:schemaRef ds:uri="http://customooxmlschemas.google.com/"/>
     <ds:schemaRef ds:uri="http://schemas.openxmlformats.org/officeDocument/2006/relationships"/>
-    <ds:schemaRef ds:uri="http://customooxmlschemas.google.com/"/>
   </ds:schemaRefs>
 </ds:datastoreItem>
 </file>